--- a/Document/个人知识管理系统/个人知识管理系统.docx
+++ b/Document/个人知识管理系统/个人知识管理系统.docx
@@ -130,7 +130,7 @@
             <v:imagedata r:id="rId9" o:title="" grayscale="t" bilevel="t"/>
             <o:lock v:ext="edit" aspectratio="f"/>
           </v:shape>
-          <o:OLEObject Type="Embed" ProgID="Word.Picture.8" ShapeID="Object 15" DrawAspect="Content" ObjectID="_1807276002" r:id="rId10"/>
+          <o:OLEObject Type="Embed" ProgID="Word.Picture.8" ShapeID="Object 15" DrawAspect="Content" ObjectID="_1809716030" r:id="rId10"/>
         </w:object>
       </w:r>
     </w:p>
@@ -711,6 +711,12 @@
     <w:sdt>
       <w:sdtPr>
         <w:rPr>
+          <w:rFonts w:ascii="Times New Roman" w:eastAsia="宋体" w:hAnsi="Times New Roman" w:cs="Times New Roman"/>
+          <w:bCs w:val="0"/>
+          <w:color w:val="auto"/>
+          <w:kern w:val="2"/>
+          <w:sz w:val="24"/>
+          <w:szCs w:val="21"/>
           <w:lang w:val="zh-CN"/>
         </w:rPr>
         <w:id w:val="-63491963"/>
@@ -721,25 +727,138 @@
       </w:sdtPr>
       <w:sdtEndPr>
         <w:rPr>
-          <w:rFonts w:ascii="Times New Roman" w:eastAsia="宋体" w:hAnsi="Times New Roman" w:cs="Times New Roman"/>
-          <w:b/>
-          <w:bCs w:val="0"/>
-          <w:color w:val="auto"/>
-          <w:kern w:val="2"/>
-          <w:sz w:val="24"/>
-          <w:szCs w:val="21"/>
+          <w:b/>
         </w:rPr>
       </w:sdtEndPr>
       <w:sdtContent>
         <w:p>
           <w:pPr>
             <w:pStyle w:val="TOC"/>
+            <w:rPr>
+              <w:rFonts w:ascii="Times New Roman" w:eastAsia="宋体" w:hAnsi="Times New Roman" w:cs="Times New Roman"/>
+              <w:bCs w:val="0"/>
+              <w:color w:val="auto"/>
+              <w:kern w:val="2"/>
+              <w:sz w:val="24"/>
+              <w:szCs w:val="21"/>
+              <w:lang w:val="zh-CN"/>
+            </w:rPr>
+            <w:sectPr>
+              <w:headerReference w:type="default" r:id="rId11"/>
+              <w:pgSz w:w="11906" w:h="16838"/>
+              <w:pgMar w:top="1440" w:right="1800" w:bottom="1440" w:left="1800" w:header="851" w:footer="992" w:gutter="0"/>
+              <w:pgNumType w:start="1"/>
+              <w:cols w:space="425"/>
+              <w:docGrid w:type="lines" w:linePitch="312"/>
+            </w:sectPr>
+          </w:pPr>
+        </w:p>
+        <w:p>
+          <w:pPr>
+            <w:pStyle w:val="TOC"/>
+            <w:jc w:val="center"/>
+            <w:rPr>
+              <w:rFonts w:ascii="黑体" w:eastAsia="黑体" w:hAnsi="黑体"/>
+              <w:bCs w:val="0"/>
+              <w:color w:val="000000" w:themeColor="text1"/>
+              <w:sz w:val="30"/>
+              <w:szCs w:val="30"/>
+              <w14:shadow w14:blurRad="38100" w14:dist="19050" w14:dir="2700000" w14:sx="100000" w14:sy="100000" w14:kx="0" w14:ky="0" w14:algn="tl">
+                <w14:schemeClr w14:val="dk1">
+                  <w14:alpha w14:val="60000"/>
+                </w14:schemeClr>
+              </w14:shadow>
+              <w14:textOutline w14:w="0" w14:cap="flat" w14:cmpd="sng" w14:algn="ctr">
+                <w14:noFill/>
+                <w14:prstDash w14:val="solid"/>
+                <w14:round/>
+              </w14:textOutline>
+            </w:rPr>
           </w:pPr>
           <w:r>
             <w:rPr>
+              <w:rFonts w:ascii="黑体" w:eastAsia="黑体" w:hAnsi="黑体"/>
+              <w:bCs w:val="0"/>
+              <w:color w:val="000000" w:themeColor="text1"/>
+              <w:sz w:val="30"/>
+              <w:szCs w:val="30"/>
               <w:lang w:val="zh-CN"/>
+              <w14:shadow w14:blurRad="38100" w14:dist="19050" w14:dir="2700000" w14:sx="100000" w14:sy="100000" w14:kx="0" w14:ky="0" w14:algn="tl">
+                <w14:schemeClr w14:val="dk1">
+                  <w14:alpha w14:val="60000"/>
+                </w14:schemeClr>
+              </w14:shadow>
+              <w14:textOutline w14:w="0" w14:cap="flat" w14:cmpd="sng" w14:algn="ctr">
+                <w14:noFill/>
+                <w14:prstDash w14:val="solid"/>
+                <w14:round/>
+              </w14:textOutline>
             </w:rPr>
-            <w:t>目录</w:t>
+            <w:lastRenderedPageBreak/>
+            <w:t>目</w:t>
+          </w:r>
+          <w:r>
+            <w:rPr>
+              <w:rFonts w:ascii="黑体" w:eastAsia="黑体" w:hAnsi="黑体" w:hint="eastAsia"/>
+              <w:bCs w:val="0"/>
+              <w:color w:val="000000" w:themeColor="text1"/>
+              <w:sz w:val="30"/>
+              <w:szCs w:val="30"/>
+              <w:lang w:val="zh-CN"/>
+              <w14:shadow w14:blurRad="38100" w14:dist="19050" w14:dir="2700000" w14:sx="100000" w14:sy="100000" w14:kx="0" w14:ky="0" w14:algn="tl">
+                <w14:schemeClr w14:val="dk1">
+                  <w14:alpha w14:val="60000"/>
+                </w14:schemeClr>
+              </w14:shadow>
+              <w14:textOutline w14:w="0" w14:cap="flat" w14:cmpd="sng" w14:algn="ctr">
+                <w14:noFill/>
+                <w14:prstDash w14:val="solid"/>
+                <w14:round/>
+              </w14:textOutline>
+            </w:rPr>
+            <w:t xml:space="preserve"> </w:t>
+          </w:r>
+          <w:r>
+            <w:rPr>
+              <w:rFonts w:ascii="黑体" w:eastAsia="黑体" w:hAnsi="黑体"/>
+              <w:bCs w:val="0"/>
+              <w:color w:val="000000" w:themeColor="text1"/>
+              <w:sz w:val="30"/>
+              <w:szCs w:val="30"/>
+              <w:lang w:val="zh-CN"/>
+              <w14:shadow w14:blurRad="38100" w14:dist="19050" w14:dir="2700000" w14:sx="100000" w14:sy="100000" w14:kx="0" w14:ky="0" w14:algn="tl">
+                <w14:schemeClr w14:val="dk1">
+                  <w14:alpha w14:val="60000"/>
+                </w14:schemeClr>
+              </w14:shadow>
+              <w14:textOutline w14:w="0" w14:cap="flat" w14:cmpd="sng" w14:algn="ctr">
+                <w14:noFill/>
+                <w14:prstDash w14:val="solid"/>
+                <w14:round/>
+              </w14:textOutline>
+            </w:rPr>
+            <w:t xml:space="preserve"> </w:t>
+          </w:r>
+          <w:r>
+            <w:rPr>
+              <w:rFonts w:ascii="黑体" w:eastAsia="黑体" w:hAnsi="黑体"/>
+              <w:bCs w:val="0"/>
+              <w:color w:val="000000" w:themeColor="text1"/>
+              <w:sz w:val="30"/>
+              <w:szCs w:val="30"/>
+              <w:lang w:val="zh-CN"/>
+              <w14:shadow w14:blurRad="38100" w14:dist="19050" w14:dir="2700000" w14:sx="100000" w14:sy="100000" w14:kx="0" w14:ky="0" w14:algn="tl">
+                <w14:schemeClr w14:val="dk1">
+                  <w14:alpha w14:val="60000"/>
+                </w14:schemeClr>
+              </w14:shadow>
+              <w14:textOutline w14:w="0" w14:cap="flat" w14:cmpd="sng" w14:algn="ctr">
+                <w14:noFill/>
+                <w14:prstDash w14:val="solid"/>
+                <w14:round/>
+              </w14:textOutline>
+            </w:rPr>
+            <w:t>录</w:t>
           </w:r>
         </w:p>
         <w:p>
@@ -822,7 +941,7 @@
                 <w:noProof/>
                 <w:webHidden/>
               </w:rPr>
-              <w:t>3</w:t>
+              <w:t>2</w:t>
             </w:r>
             <w:r>
               <w:rPr>
@@ -909,7 +1028,7 @@
                 <w:noProof/>
                 <w:webHidden/>
               </w:rPr>
-              <w:t>4</w:t>
+              <w:t>3</w:t>
             </w:r>
             <w:r>
               <w:rPr>
@@ -940,33 +1059,17 @@
                 <w:rStyle w:val="a9"/>
                 <w:noProof/>
               </w:rPr>
-              <w:t>一、</w:t>
-            </w:r>
-            <w:r>
-              <w:rPr>
-                <w:rFonts w:asciiTheme="minorHAnsi" w:eastAsiaTheme="minorEastAsia" w:hAnsiTheme="minorHAnsi" w:cstheme="minorBidi"/>
-                <w:noProof/>
-                <w:sz w:val="21"/>
-                <w:szCs w:val="22"/>
+              <w:t>一、研究设计背景</w:t>
+            </w:r>
+            <w:r>
+              <w:rPr>
+                <w:noProof/>
+                <w:webHidden/>
               </w:rPr>
               <w:tab/>
             </w:r>
             <w:r>
               <w:rPr>
-                <w:rStyle w:val="a9"/>
-                <w:noProof/>
-              </w:rPr>
-              <w:t>研究设计背景</w:t>
-            </w:r>
-            <w:r>
-              <w:rPr>
-                <w:noProof/>
-                <w:webHidden/>
-              </w:rPr>
-              <w:tab/>
-            </w:r>
-            <w:r>
-              <w:rPr>
                 <w:noProof/>
                 <w:webHidden/>
               </w:rPr>
@@ -997,7 +1100,7 @@
                 <w:noProof/>
                 <w:webHidden/>
               </w:rPr>
-              <w:t>4</w:t>
+              <w:t>3</w:t>
             </w:r>
             <w:r>
               <w:rPr>
@@ -1028,33 +1131,17 @@
                 <w:rStyle w:val="a9"/>
                 <w:noProof/>
               </w:rPr>
-              <w:t>二、</w:t>
-            </w:r>
-            <w:r>
-              <w:rPr>
-                <w:rFonts w:asciiTheme="minorHAnsi" w:eastAsiaTheme="minorEastAsia" w:hAnsiTheme="minorHAnsi" w:cstheme="minorBidi"/>
-                <w:noProof/>
-                <w:sz w:val="21"/>
-                <w:szCs w:val="22"/>
+              <w:t>二、现有系统现状描述</w:t>
+            </w:r>
+            <w:r>
+              <w:rPr>
+                <w:noProof/>
+                <w:webHidden/>
               </w:rPr>
               <w:tab/>
             </w:r>
             <w:r>
               <w:rPr>
-                <w:rStyle w:val="a9"/>
-                <w:noProof/>
-              </w:rPr>
-              <w:t>现有系统现状描述</w:t>
-            </w:r>
-            <w:r>
-              <w:rPr>
-                <w:noProof/>
-                <w:webHidden/>
-              </w:rPr>
-              <w:tab/>
-            </w:r>
-            <w:r>
-              <w:rPr>
                 <w:noProof/>
                 <w:webHidden/>
               </w:rPr>
@@ -1085,7 +1172,7 @@
                 <w:noProof/>
                 <w:webHidden/>
               </w:rPr>
-              <w:t>4</w:t>
+              <w:t>3</w:t>
             </w:r>
             <w:r>
               <w:rPr>
@@ -1116,33 +1203,17 @@
                 <w:rStyle w:val="a9"/>
                 <w:noProof/>
               </w:rPr>
-              <w:t>三、</w:t>
-            </w:r>
-            <w:r>
-              <w:rPr>
-                <w:rFonts w:asciiTheme="minorHAnsi" w:eastAsiaTheme="minorEastAsia" w:hAnsiTheme="minorHAnsi" w:cstheme="minorBidi"/>
-                <w:noProof/>
-                <w:sz w:val="21"/>
-                <w:szCs w:val="22"/>
+              <w:t>三、现有系统存在的问题</w:t>
+            </w:r>
+            <w:r>
+              <w:rPr>
+                <w:noProof/>
+                <w:webHidden/>
               </w:rPr>
               <w:tab/>
             </w:r>
             <w:r>
               <w:rPr>
-                <w:rStyle w:val="a9"/>
-                <w:noProof/>
-              </w:rPr>
-              <w:t>现有系统存在的问题</w:t>
-            </w:r>
-            <w:r>
-              <w:rPr>
-                <w:noProof/>
-                <w:webHidden/>
-              </w:rPr>
-              <w:tab/>
-            </w:r>
-            <w:r>
-              <w:rPr>
                 <w:noProof/>
                 <w:webHidden/>
               </w:rPr>
@@ -1173,7 +1244,7 @@
                 <w:noProof/>
                 <w:webHidden/>
               </w:rPr>
-              <w:t>5</w:t>
+              <w:t>4</w:t>
             </w:r>
             <w:r>
               <w:rPr>
@@ -1260,7 +1331,7 @@
                 <w:noProof/>
                 <w:webHidden/>
               </w:rPr>
-              <w:t>6</w:t>
+              <w:t>5</w:t>
             </w:r>
             <w:r>
               <w:rPr>
@@ -1291,33 +1362,17 @@
                 <w:rStyle w:val="a9"/>
                 <w:noProof/>
               </w:rPr>
-              <w:t>一、</w:t>
-            </w:r>
-            <w:r>
-              <w:rPr>
-                <w:rFonts w:asciiTheme="minorHAnsi" w:eastAsiaTheme="minorEastAsia" w:hAnsiTheme="minorHAnsi" w:cstheme="minorBidi"/>
-                <w:noProof/>
-                <w:sz w:val="21"/>
-                <w:szCs w:val="22"/>
+              <w:t>一、需求分析概述</w:t>
+            </w:r>
+            <w:r>
+              <w:rPr>
+                <w:noProof/>
+                <w:webHidden/>
               </w:rPr>
               <w:tab/>
             </w:r>
             <w:r>
               <w:rPr>
-                <w:rStyle w:val="a9"/>
-                <w:noProof/>
-              </w:rPr>
-              <w:t>需求分析概述</w:t>
-            </w:r>
-            <w:r>
-              <w:rPr>
-                <w:noProof/>
-                <w:webHidden/>
-              </w:rPr>
-              <w:tab/>
-            </w:r>
-            <w:r>
-              <w:rPr>
                 <w:noProof/>
                 <w:webHidden/>
               </w:rPr>
@@ -1348,7 +1403,7 @@
                 <w:noProof/>
                 <w:webHidden/>
               </w:rPr>
-              <w:t>6</w:t>
+              <w:t>5</w:t>
             </w:r>
             <w:r>
               <w:rPr>
@@ -1379,33 +1434,17 @@
                 <w:rStyle w:val="a9"/>
                 <w:noProof/>
               </w:rPr>
-              <w:t>二、</w:t>
-            </w:r>
-            <w:r>
-              <w:rPr>
-                <w:rFonts w:asciiTheme="minorHAnsi" w:eastAsiaTheme="minorEastAsia" w:hAnsiTheme="minorHAnsi" w:cstheme="minorBidi"/>
-                <w:noProof/>
-                <w:sz w:val="21"/>
-                <w:szCs w:val="22"/>
+              <w:t>二、需求分析的任务和目的</w:t>
+            </w:r>
+            <w:r>
+              <w:rPr>
+                <w:noProof/>
+                <w:webHidden/>
               </w:rPr>
               <w:tab/>
             </w:r>
             <w:r>
               <w:rPr>
-                <w:rStyle w:val="a9"/>
-                <w:noProof/>
-              </w:rPr>
-              <w:t>需求分析的任务和目的</w:t>
-            </w:r>
-            <w:r>
-              <w:rPr>
-                <w:noProof/>
-                <w:webHidden/>
-              </w:rPr>
-              <w:tab/>
-            </w:r>
-            <w:r>
-              <w:rPr>
                 <w:noProof/>
                 <w:webHidden/>
               </w:rPr>
@@ -1436,7 +1475,7 @@
                 <w:noProof/>
                 <w:webHidden/>
               </w:rPr>
-              <w:t>6</w:t>
+              <w:t>5</w:t>
             </w:r>
             <w:r>
               <w:rPr>
@@ -1467,33 +1506,17 @@
                 <w:rStyle w:val="a9"/>
                 <w:noProof/>
               </w:rPr>
-              <w:t>三、</w:t>
-            </w:r>
-            <w:r>
-              <w:rPr>
-                <w:rFonts w:asciiTheme="minorHAnsi" w:eastAsiaTheme="minorEastAsia" w:hAnsiTheme="minorHAnsi" w:cstheme="minorBidi"/>
-                <w:noProof/>
-                <w:sz w:val="21"/>
-                <w:szCs w:val="22"/>
+              <w:t>三、需求分析具体内容</w:t>
+            </w:r>
+            <w:r>
+              <w:rPr>
+                <w:noProof/>
+                <w:webHidden/>
               </w:rPr>
               <w:tab/>
             </w:r>
             <w:r>
               <w:rPr>
-                <w:rStyle w:val="a9"/>
-                <w:noProof/>
-              </w:rPr>
-              <w:t>需求分析具体内容</w:t>
-            </w:r>
-            <w:r>
-              <w:rPr>
-                <w:noProof/>
-                <w:webHidden/>
-              </w:rPr>
-              <w:tab/>
-            </w:r>
-            <w:r>
-              <w:rPr>
                 <w:noProof/>
                 <w:webHidden/>
               </w:rPr>
@@ -1524,7 +1547,7 @@
                 <w:noProof/>
                 <w:webHidden/>
               </w:rPr>
-              <w:t>6</w:t>
+              <w:t>5</w:t>
             </w:r>
             <w:r>
               <w:rPr>
@@ -1611,7 +1634,7 @@
                 <w:noProof/>
                 <w:webHidden/>
               </w:rPr>
-              <w:t>7</w:t>
+              <w:t>6</w:t>
             </w:r>
             <w:r>
               <w:rPr>
@@ -1642,33 +1665,17 @@
                 <w:rStyle w:val="a9"/>
                 <w:noProof/>
               </w:rPr>
-              <w:t>一、</w:t>
-            </w:r>
-            <w:r>
-              <w:rPr>
-                <w:rFonts w:asciiTheme="minorHAnsi" w:eastAsiaTheme="minorEastAsia" w:hAnsiTheme="minorHAnsi" w:cstheme="minorBidi"/>
-                <w:noProof/>
-                <w:sz w:val="21"/>
-                <w:szCs w:val="22"/>
+              <w:t>一、总体设计概述</w:t>
+            </w:r>
+            <w:r>
+              <w:rPr>
+                <w:noProof/>
+                <w:webHidden/>
               </w:rPr>
               <w:tab/>
             </w:r>
             <w:r>
               <w:rPr>
-                <w:rStyle w:val="a9"/>
-                <w:noProof/>
-              </w:rPr>
-              <w:t>总体设计概述</w:t>
-            </w:r>
-            <w:r>
-              <w:rPr>
-                <w:noProof/>
-                <w:webHidden/>
-              </w:rPr>
-              <w:tab/>
-            </w:r>
-            <w:r>
-              <w:rPr>
                 <w:noProof/>
                 <w:webHidden/>
               </w:rPr>
@@ -1699,7 +1706,7 @@
                 <w:noProof/>
                 <w:webHidden/>
               </w:rPr>
-              <w:t>7</w:t>
+              <w:t>6</w:t>
             </w:r>
             <w:r>
               <w:rPr>
@@ -1730,33 +1737,17 @@
                 <w:rStyle w:val="a9"/>
                 <w:noProof/>
               </w:rPr>
-              <w:t>二、</w:t>
-            </w:r>
-            <w:r>
-              <w:rPr>
-                <w:rFonts w:asciiTheme="minorHAnsi" w:eastAsiaTheme="minorEastAsia" w:hAnsiTheme="minorHAnsi" w:cstheme="minorBidi"/>
-                <w:noProof/>
-                <w:sz w:val="21"/>
-                <w:szCs w:val="22"/>
+              <w:t>二、总体设计的目的和任务</w:t>
+            </w:r>
+            <w:r>
+              <w:rPr>
+                <w:noProof/>
+                <w:webHidden/>
               </w:rPr>
               <w:tab/>
             </w:r>
             <w:r>
               <w:rPr>
-                <w:rStyle w:val="a9"/>
-                <w:noProof/>
-              </w:rPr>
-              <w:t>总体设计的目的和任务</w:t>
-            </w:r>
-            <w:r>
-              <w:rPr>
-                <w:noProof/>
-                <w:webHidden/>
-              </w:rPr>
-              <w:tab/>
-            </w:r>
-            <w:r>
-              <w:rPr>
                 <w:noProof/>
                 <w:webHidden/>
               </w:rPr>
@@ -1787,7 +1778,7 @@
                 <w:noProof/>
                 <w:webHidden/>
               </w:rPr>
-              <w:t>8</w:t>
+              <w:t>7</w:t>
             </w:r>
             <w:r>
               <w:rPr>
@@ -1818,33 +1809,17 @@
                 <w:rStyle w:val="a9"/>
                 <w:noProof/>
               </w:rPr>
-              <w:t>三、</w:t>
-            </w:r>
-            <w:r>
-              <w:rPr>
-                <w:rFonts w:asciiTheme="minorHAnsi" w:eastAsiaTheme="minorEastAsia" w:hAnsiTheme="minorHAnsi" w:cstheme="minorBidi"/>
-                <w:noProof/>
-                <w:sz w:val="21"/>
-                <w:szCs w:val="22"/>
+              <w:t>三、系统设计的原则</w:t>
+            </w:r>
+            <w:r>
+              <w:rPr>
+                <w:noProof/>
+                <w:webHidden/>
               </w:rPr>
               <w:tab/>
             </w:r>
             <w:r>
               <w:rPr>
-                <w:rStyle w:val="a9"/>
-                <w:noProof/>
-              </w:rPr>
-              <w:t>系统设计的原则</w:t>
-            </w:r>
-            <w:r>
-              <w:rPr>
-                <w:noProof/>
-                <w:webHidden/>
-              </w:rPr>
-              <w:tab/>
-            </w:r>
-            <w:r>
-              <w:rPr>
                 <w:noProof/>
                 <w:webHidden/>
               </w:rPr>
@@ -1875,7 +1850,7 @@
                 <w:noProof/>
                 <w:webHidden/>
               </w:rPr>
-              <w:t>8</w:t>
+              <w:t>7</w:t>
             </w:r>
             <w:r>
               <w:rPr>
@@ -1906,33 +1881,17 @@
                 <w:rStyle w:val="a9"/>
                 <w:noProof/>
               </w:rPr>
-              <w:t>四、</w:t>
-            </w:r>
-            <w:r>
-              <w:rPr>
-                <w:rFonts w:asciiTheme="minorHAnsi" w:eastAsiaTheme="minorEastAsia" w:hAnsiTheme="minorHAnsi" w:cstheme="minorBidi"/>
-                <w:noProof/>
-                <w:sz w:val="21"/>
-                <w:szCs w:val="22"/>
+              <w:t>四、系统架构的选择</w:t>
+            </w:r>
+            <w:r>
+              <w:rPr>
+                <w:noProof/>
+                <w:webHidden/>
               </w:rPr>
               <w:tab/>
             </w:r>
             <w:r>
               <w:rPr>
-                <w:rStyle w:val="a9"/>
-                <w:noProof/>
-              </w:rPr>
-              <w:t>系统架构的选择</w:t>
-            </w:r>
-            <w:r>
-              <w:rPr>
-                <w:noProof/>
-                <w:webHidden/>
-              </w:rPr>
-              <w:tab/>
-            </w:r>
-            <w:r>
-              <w:rPr>
                 <w:noProof/>
                 <w:webHidden/>
               </w:rPr>
@@ -1963,7 +1922,7 @@
                 <w:noProof/>
                 <w:webHidden/>
               </w:rPr>
-              <w:t>9</w:t>
+              <w:t>8</w:t>
             </w:r>
             <w:r>
               <w:rPr>
@@ -1994,33 +1953,17 @@
                 <w:rStyle w:val="a9"/>
                 <w:noProof/>
               </w:rPr>
-              <w:t>五、</w:t>
-            </w:r>
-            <w:r>
-              <w:rPr>
-                <w:rFonts w:asciiTheme="minorHAnsi" w:eastAsiaTheme="minorEastAsia" w:hAnsiTheme="minorHAnsi" w:cstheme="minorBidi"/>
-                <w:noProof/>
-                <w:sz w:val="21"/>
-                <w:szCs w:val="22"/>
+              <w:t>五、开发平台的选择</w:t>
+            </w:r>
+            <w:r>
+              <w:rPr>
+                <w:noProof/>
+                <w:webHidden/>
               </w:rPr>
               <w:tab/>
             </w:r>
             <w:r>
               <w:rPr>
-                <w:rStyle w:val="a9"/>
-                <w:noProof/>
-              </w:rPr>
-              <w:t>开发平台的选择</w:t>
-            </w:r>
-            <w:r>
-              <w:rPr>
-                <w:noProof/>
-                <w:webHidden/>
-              </w:rPr>
-              <w:tab/>
-            </w:r>
-            <w:r>
-              <w:rPr>
                 <w:noProof/>
                 <w:webHidden/>
               </w:rPr>
@@ -2051,7 +1994,7 @@
                 <w:noProof/>
                 <w:webHidden/>
               </w:rPr>
-              <w:t>10</w:t>
+              <w:t>9</w:t>
             </w:r>
             <w:r>
               <w:rPr>
@@ -2138,7 +2081,7 @@
                 <w:noProof/>
                 <w:webHidden/>
               </w:rPr>
-              <w:t>11</w:t>
+              <w:t>10</w:t>
             </w:r>
             <w:r>
               <w:rPr>
@@ -2166,21 +2109,7 @@
                 <w:rStyle w:val="a9"/>
                 <w:noProof/>
               </w:rPr>
-              <w:t>一、代码</w:t>
-            </w:r>
-            <w:r>
-              <w:rPr>
-                <w:rStyle w:val="a9"/>
-                <w:noProof/>
-              </w:rPr>
-              <w:t>设</w:t>
-            </w:r>
-            <w:r>
-              <w:rPr>
-                <w:rStyle w:val="a9"/>
-                <w:noProof/>
-              </w:rPr>
-              <w:t>计</w:t>
+              <w:t>一、代码设计</w:t>
             </w:r>
             <w:r>
               <w:rPr>
@@ -2221,7 +2150,7 @@
                 <w:noProof/>
                 <w:webHidden/>
               </w:rPr>
-              <w:t>11</w:t>
+              <w:t>10</w:t>
             </w:r>
             <w:r>
               <w:rPr>
@@ -2290,7 +2219,7 @@
                 <w:noProof/>
                 <w:webHidden/>
               </w:rPr>
-              <w:t>11</w:t>
+              <w:t>10</w:t>
             </w:r>
             <w:r>
               <w:rPr>
@@ -2359,7 +2288,7 @@
                 <w:noProof/>
                 <w:webHidden/>
               </w:rPr>
-              <w:t>11</w:t>
+              <w:t>10</w:t>
             </w:r>
             <w:r>
               <w:rPr>
@@ -2390,33 +2319,17 @@
                 <w:rStyle w:val="a9"/>
                 <w:noProof/>
               </w:rPr>
-              <w:t>四、</w:t>
-            </w:r>
-            <w:r>
-              <w:rPr>
-                <w:rFonts w:asciiTheme="minorHAnsi" w:eastAsiaTheme="minorEastAsia" w:hAnsiTheme="minorHAnsi" w:cstheme="minorBidi"/>
-                <w:noProof/>
-                <w:sz w:val="21"/>
-                <w:szCs w:val="22"/>
+              <w:t>四、系统物理配置方案设计</w:t>
+            </w:r>
+            <w:r>
+              <w:rPr>
+                <w:noProof/>
+                <w:webHidden/>
               </w:rPr>
               <w:tab/>
             </w:r>
             <w:r>
               <w:rPr>
-                <w:rStyle w:val="a9"/>
-                <w:noProof/>
-              </w:rPr>
-              <w:t>系统物理配置方案设计</w:t>
-            </w:r>
-            <w:r>
-              <w:rPr>
-                <w:noProof/>
-                <w:webHidden/>
-              </w:rPr>
-              <w:tab/>
-            </w:r>
-            <w:r>
-              <w:rPr>
                 <w:noProof/>
                 <w:webHidden/>
               </w:rPr>
@@ -2447,7 +2360,7 @@
                 <w:noProof/>
                 <w:webHidden/>
               </w:rPr>
-              <w:t>12</w:t>
+              <w:t>11</w:t>
             </w:r>
             <w:r>
               <w:rPr>
@@ -2478,33 +2391,17 @@
                 <w:rStyle w:val="a9"/>
                 <w:noProof/>
               </w:rPr>
-              <w:t>五、</w:t>
-            </w:r>
-            <w:r>
-              <w:rPr>
-                <w:rFonts w:asciiTheme="minorHAnsi" w:eastAsiaTheme="minorEastAsia" w:hAnsiTheme="minorHAnsi" w:cstheme="minorBidi"/>
-                <w:noProof/>
-                <w:sz w:val="21"/>
-                <w:szCs w:val="22"/>
+              <w:t>五、数据存储设计</w:t>
+            </w:r>
+            <w:r>
+              <w:rPr>
+                <w:noProof/>
+                <w:webHidden/>
               </w:rPr>
               <w:tab/>
             </w:r>
             <w:r>
               <w:rPr>
-                <w:rStyle w:val="a9"/>
-                <w:noProof/>
-              </w:rPr>
-              <w:t>数据存储设计</w:t>
-            </w:r>
-            <w:r>
-              <w:rPr>
-                <w:noProof/>
-                <w:webHidden/>
-              </w:rPr>
-              <w:tab/>
-            </w:r>
-            <w:r>
-              <w:rPr>
                 <w:noProof/>
                 <w:webHidden/>
               </w:rPr>
@@ -2535,7 +2432,7 @@
                 <w:noProof/>
                 <w:webHidden/>
               </w:rPr>
-              <w:t>13</w:t>
+              <w:t>12</w:t>
             </w:r>
             <w:r>
               <w:rPr>
@@ -2566,33 +2463,17 @@
                 <w:rStyle w:val="a9"/>
                 <w:noProof/>
               </w:rPr>
-              <w:t>六、</w:t>
-            </w:r>
-            <w:r>
-              <w:rPr>
-                <w:rFonts w:asciiTheme="minorHAnsi" w:eastAsiaTheme="minorEastAsia" w:hAnsiTheme="minorHAnsi" w:cstheme="minorBidi"/>
-                <w:noProof/>
-                <w:sz w:val="21"/>
-                <w:szCs w:val="22"/>
+              <w:t>六、输入设计</w:t>
+            </w:r>
+            <w:r>
+              <w:rPr>
+                <w:noProof/>
+                <w:webHidden/>
               </w:rPr>
               <w:tab/>
             </w:r>
             <w:r>
               <w:rPr>
-                <w:rStyle w:val="a9"/>
-                <w:noProof/>
-              </w:rPr>
-              <w:t>输入设计</w:t>
-            </w:r>
-            <w:r>
-              <w:rPr>
-                <w:noProof/>
-                <w:webHidden/>
-              </w:rPr>
-              <w:tab/>
-            </w:r>
-            <w:r>
-              <w:rPr>
                 <w:noProof/>
                 <w:webHidden/>
               </w:rPr>
@@ -2623,7 +2504,7 @@
                 <w:noProof/>
                 <w:webHidden/>
               </w:rPr>
-              <w:t>14</w:t>
+              <w:t>13</w:t>
             </w:r>
             <w:r>
               <w:rPr>
@@ -2654,33 +2535,17 @@
                 <w:rStyle w:val="a9"/>
                 <w:noProof/>
               </w:rPr>
-              <w:t>七、</w:t>
-            </w:r>
-            <w:r>
-              <w:rPr>
-                <w:rFonts w:asciiTheme="minorHAnsi" w:eastAsiaTheme="minorEastAsia" w:hAnsiTheme="minorHAnsi" w:cstheme="minorBidi"/>
-                <w:noProof/>
-                <w:sz w:val="21"/>
-                <w:szCs w:val="22"/>
+              <w:t>七、输出设计</w:t>
+            </w:r>
+            <w:r>
+              <w:rPr>
+                <w:noProof/>
+                <w:webHidden/>
               </w:rPr>
               <w:tab/>
             </w:r>
             <w:r>
               <w:rPr>
-                <w:rStyle w:val="a9"/>
-                <w:noProof/>
-              </w:rPr>
-              <w:t>输出设计</w:t>
-            </w:r>
-            <w:r>
-              <w:rPr>
-                <w:noProof/>
-                <w:webHidden/>
-              </w:rPr>
-              <w:tab/>
-            </w:r>
-            <w:r>
-              <w:rPr>
                 <w:noProof/>
                 <w:webHidden/>
               </w:rPr>
@@ -2711,7 +2576,7 @@
                 <w:noProof/>
                 <w:webHidden/>
               </w:rPr>
-              <w:t>15</w:t>
+              <w:t>14</w:t>
             </w:r>
             <w:r>
               <w:rPr>
@@ -2798,7 +2663,7 @@
                 <w:noProof/>
                 <w:webHidden/>
               </w:rPr>
-              <w:t>17</w:t>
+              <w:t>16</w:t>
             </w:r>
             <w:r>
               <w:rPr>
@@ -2829,33 +2694,17 @@
                 <w:rStyle w:val="a9"/>
                 <w:noProof/>
               </w:rPr>
-              <w:t>一、</w:t>
-            </w:r>
-            <w:r>
-              <w:rPr>
-                <w:rFonts w:asciiTheme="minorHAnsi" w:eastAsiaTheme="minorEastAsia" w:hAnsiTheme="minorHAnsi" w:cstheme="minorBidi"/>
-                <w:noProof/>
-                <w:sz w:val="21"/>
-                <w:szCs w:val="22"/>
+              <w:t>一、用户登录、输入与输出的实现</w:t>
+            </w:r>
+            <w:r>
+              <w:rPr>
+                <w:noProof/>
+                <w:webHidden/>
               </w:rPr>
               <w:tab/>
             </w:r>
             <w:r>
               <w:rPr>
-                <w:rStyle w:val="a9"/>
-                <w:noProof/>
-              </w:rPr>
-              <w:t>用户登录、输入与输出的实现</w:t>
-            </w:r>
-            <w:r>
-              <w:rPr>
-                <w:noProof/>
-                <w:webHidden/>
-              </w:rPr>
-              <w:tab/>
-            </w:r>
-            <w:r>
-              <w:rPr>
                 <w:noProof/>
                 <w:webHidden/>
               </w:rPr>
@@ -2886,7 +2735,7 @@
                 <w:noProof/>
                 <w:webHidden/>
               </w:rPr>
-              <w:t>17</w:t>
+              <w:t>16</w:t>
             </w:r>
             <w:r>
               <w:rPr>
@@ -2973,7 +2822,7 @@
                 <w:noProof/>
                 <w:webHidden/>
               </w:rPr>
-              <w:t>23</w:t>
+              <w:t>22</w:t>
             </w:r>
             <w:r>
               <w:rPr>
@@ -3056,7 +2905,7 @@
                 <w:noProof/>
                 <w:webHidden/>
               </w:rPr>
-              <w:t>23</w:t>
+              <w:t>22</w:t>
             </w:r>
             <w:r>
               <w:rPr>
@@ -3087,33 +2936,17 @@
                 <w:rStyle w:val="a9"/>
                 <w:noProof/>
               </w:rPr>
-              <w:t>二、</w:t>
-            </w:r>
-            <w:r>
-              <w:rPr>
-                <w:rFonts w:asciiTheme="minorHAnsi" w:eastAsiaTheme="minorEastAsia" w:hAnsiTheme="minorHAnsi" w:cstheme="minorBidi"/>
-                <w:noProof/>
-                <w:sz w:val="21"/>
-                <w:szCs w:val="22"/>
+              <w:t>二、数据表的描述及字段说明</w:t>
+            </w:r>
+            <w:r>
+              <w:rPr>
+                <w:noProof/>
+                <w:webHidden/>
               </w:rPr>
               <w:tab/>
             </w:r>
             <w:r>
               <w:rPr>
-                <w:rStyle w:val="a9"/>
-                <w:noProof/>
-              </w:rPr>
-              <w:t>数据表的描述及字段说明</w:t>
-            </w:r>
-            <w:r>
-              <w:rPr>
-                <w:noProof/>
-                <w:webHidden/>
-              </w:rPr>
-              <w:tab/>
-            </w:r>
-            <w:r>
-              <w:rPr>
                 <w:noProof/>
                 <w:webHidden/>
               </w:rPr>
@@ -3144,7 +2977,7 @@
                 <w:noProof/>
                 <w:webHidden/>
               </w:rPr>
-              <w:t>23</w:t>
+              <w:t>22</w:t>
             </w:r>
             <w:r>
               <w:rPr>
@@ -3227,7 +3060,7 @@
                 <w:noProof/>
                 <w:webHidden/>
               </w:rPr>
-              <w:t>25</w:t>
+              <w:t>24</w:t>
             </w:r>
             <w:r>
               <w:rPr>
@@ -3295,7 +3128,7 @@
                 <w:noProof/>
                 <w:webHidden/>
               </w:rPr>
-              <w:t>26</w:t>
+              <w:t>25</w:t>
             </w:r>
             <w:r>
               <w:rPr>
@@ -3363,7 +3196,7 @@
                 <w:noProof/>
                 <w:webHidden/>
               </w:rPr>
-              <w:t>28</w:t>
+              <w:t>27</w:t>
             </w:r>
             <w:r>
               <w:rPr>
@@ -3390,7 +3223,6 @@
     <w:p>
       <w:pPr>
         <w:rPr>
-          <w:rFonts w:hint="eastAsia"/>
           <w:szCs w:val="20"/>
         </w:rPr>
       </w:pPr>
@@ -3687,21 +3519,7 @@
         <w:rPr>
           <w:rFonts w:hint="eastAsia"/>
         </w:rPr>
-        <w:t>文档上</w:t>
-      </w:r>
-      <w:proofErr w:type="gramStart"/>
-      <w:r>
-        <w:rPr>
-          <w:rFonts w:hint="eastAsia"/>
-        </w:rPr>
-        <w:t>传主要</w:t>
-      </w:r>
-      <w:proofErr w:type="gramEnd"/>
-      <w:r>
-        <w:rPr>
-          <w:rFonts w:hint="eastAsia"/>
-        </w:rPr>
-        <w:t>给用户提供上传文件、选择标签（创建标签）</w:t>
+        <w:t>文档上传主要给用户提供上传文件、选择标签（创建标签）</w:t>
       </w:r>
       <w:r>
         <w:rPr>
@@ -3874,7 +3692,7 @@
                     <pic:cNvPicPr/>
                   </pic:nvPicPr>
                   <pic:blipFill>
-                    <a:blip r:embed="rId11"/>
+                    <a:blip r:embed="rId12"/>
                     <a:stretch>
                       <a:fillRect/>
                     </a:stretch>
@@ -4154,21 +3972,7 @@
         <w:rPr>
           <w:rFonts w:hint="eastAsia"/>
         </w:rPr>
-        <w:t>通过体验互联网头部公司的</w:t>
-      </w:r>
-      <w:proofErr w:type="gramStart"/>
-      <w:r>
-        <w:rPr>
-          <w:rFonts w:hint="eastAsia"/>
-        </w:rPr>
-        <w:t>云服务</w:t>
-      </w:r>
-      <w:proofErr w:type="gramEnd"/>
-      <w:r>
-        <w:rPr>
-          <w:rFonts w:hint="eastAsia"/>
-        </w:rPr>
-        <w:t>产品、研究其对应的</w:t>
+        <w:t>通过体验互联网头部公司的云服务产品、研究其对应的</w:t>
       </w:r>
       <w:r>
         <w:rPr>
@@ -4258,46 +4062,24 @@
         <w:rPr>
           <w:rFonts w:hint="eastAsia"/>
         </w:rPr>
-        <w:t>通过网上论坛、</w:t>
-      </w:r>
-      <w:proofErr w:type="gramStart"/>
-      <w:r>
-        <w:rPr>
-          <w:rFonts w:hint="eastAsia"/>
-        </w:rPr>
-        <w:t>博客寻找</w:t>
-      </w:r>
-      <w:proofErr w:type="gramEnd"/>
-      <w:r>
-        <w:rPr>
-          <w:rFonts w:hint="eastAsia"/>
-        </w:rPr>
-        <w:t>是否有对知识管理的新需求。</w:t>
-      </w:r>
-    </w:p>
-    <w:p>
-      <w:r>
-        <w:rPr>
-          <w:rFonts w:hint="eastAsia"/>
-        </w:rPr>
-        <w:t xml:space="preserve"> </w:t>
-      </w:r>
-      <w:r>
-        <w:t xml:space="preserve"> </w:t>
-      </w:r>
-      <w:proofErr w:type="gramStart"/>
-      <w:r>
-        <w:rPr>
-          <w:rFonts w:hint="eastAsia"/>
-        </w:rPr>
-        <w:t>通过知网查找</w:t>
-      </w:r>
-      <w:proofErr w:type="gramEnd"/>
-      <w:r>
-        <w:rPr>
-          <w:rFonts w:hint="eastAsia"/>
-        </w:rPr>
-        <w:t>现有的知识管理的创新、模型、框架来发掘潜在需求。</w:t>
+        <w:t>通过网上论坛、博客寻找是否有对知识管理的新需求。</w:t>
+      </w:r>
+    </w:p>
+    <w:p>
+      <w:r>
+        <w:rPr>
+          <w:rFonts w:hint="eastAsia"/>
+        </w:rPr>
+        <w:t xml:space="preserve"> </w:t>
+      </w:r>
+      <w:r>
+        <w:t xml:space="preserve"> </w:t>
+      </w:r>
+      <w:r>
+        <w:rPr>
+          <w:rFonts w:hint="eastAsia"/>
+        </w:rPr>
+        <w:t>通过知网查找现有的知识管理的创新、模型、框架来发掘潜在需求。</w:t>
       </w:r>
     </w:p>
     <w:p>
@@ -4364,21 +4146,7 @@
         <w:rPr>
           <w:rFonts w:hint="eastAsia"/>
         </w:rPr>
-        <w:t>其主要目的在于减少本地存储较多文档用户的上</w:t>
-      </w:r>
-      <w:proofErr w:type="gramStart"/>
-      <w:r>
-        <w:rPr>
-          <w:rFonts w:hint="eastAsia"/>
-        </w:rPr>
-        <w:t>传时间</w:t>
-      </w:r>
-      <w:proofErr w:type="gramEnd"/>
-      <w:r>
-        <w:rPr>
-          <w:rFonts w:hint="eastAsia"/>
-        </w:rPr>
-        <w:t>成本，以此来提高用户体验，留住用户。</w:t>
+        <w:t>其主要目的在于减少本地存储较多文档用户的上传时间成本，以此来提高用户体验，留住用户。</w:t>
       </w:r>
     </w:p>
     <w:p>
@@ -4667,7 +4435,7 @@
                     <pic:cNvPicPr/>
                   </pic:nvPicPr>
                   <pic:blipFill>
-                    <a:blip r:embed="rId12"/>
+                    <a:blip r:embed="rId13"/>
                     <a:stretch>
                       <a:fillRect/>
                     </a:stretch>
@@ -4814,21 +4582,7 @@
         <w:rPr>
           <w:rFonts w:hint="eastAsia"/>
         </w:rPr>
-        <w:t>紧密围绕用户在知识管理方面的实际需求进行设计。鉴于现有系统存在上传文件功能不全、支持文件类型少、无法便捷修改文档标签和内容等问题，新系统设计着重解决这些实用性问题。如提供文件多选上传功能，减少用户上</w:t>
-      </w:r>
-      <w:proofErr w:type="gramStart"/>
-      <w:r>
-        <w:rPr>
-          <w:rFonts w:hint="eastAsia"/>
-        </w:rPr>
-        <w:t>传时间</w:t>
-      </w:r>
-      <w:proofErr w:type="gramEnd"/>
-      <w:r>
-        <w:rPr>
-          <w:rFonts w:hint="eastAsia"/>
-        </w:rPr>
-        <w:t>成本；新增文档标签修改和内容覆盖功能，优化用户操作流程，切实满足用户对知识管理系统的基本使用需求，提升用户体验。</w:t>
+        <w:t>紧密围绕用户在知识管理方面的实际需求进行设计。鉴于现有系统存在上传文件功能不全、支持文件类型少、无法便捷修改文档标签和内容等问题，新系统设计着重解决这些实用性问题。如提供文件多选上传功能，减少用户上传时间成本；新增文档标签修改和内容覆盖功能，优化用户操作流程，切实满足用户对知识管理系统的基本使用需求，提升用户体验。</w:t>
       </w:r>
     </w:p>
     <w:p>
@@ -5083,11 +4837,9 @@
         </w:rPr>
         <w:t>后端框架：</w:t>
       </w:r>
-      <w:proofErr w:type="spellStart"/>
       <w:r>
         <w:t>Python+Flask</w:t>
       </w:r>
-      <w:proofErr w:type="spellEnd"/>
     </w:p>
     <w:p>
       <w:pPr>
@@ -5103,15 +4855,7 @@
         <w:t xml:space="preserve">Python </w:t>
       </w:r>
       <w:r>
-        <w:t>拥有简洁易读的语法，丰富的</w:t>
-      </w:r>
-      <w:proofErr w:type="gramStart"/>
-      <w:r>
-        <w:t>第三方库资源</w:t>
-      </w:r>
-      <w:proofErr w:type="gramEnd"/>
-      <w:r>
-        <w:t>。在本系统中，其能便捷地实现各类复杂功能。同时，</w:t>
+        <w:t>拥有简洁易读的语法，丰富的第三方库资源。在本系统中，其能便捷地实现各类复杂功能。同时，</w:t>
       </w:r>
       <w:r>
         <w:t>Python</w:t>
@@ -5132,15 +4876,7 @@
         <w:t xml:space="preserve"> </w:t>
       </w:r>
       <w:r>
-        <w:t>数据库交互提供便利，能轻松实现数据的</w:t>
-      </w:r>
-      <w:proofErr w:type="gramStart"/>
-      <w:r>
-        <w:t>增删改查操作</w:t>
-      </w:r>
-      <w:proofErr w:type="gramEnd"/>
-      <w:r>
-        <w:t>。</w:t>
+        <w:t>数据库交互提供便利，能轻松实现数据的增删改查操作。</w:t>
       </w:r>
     </w:p>
     <w:p>
@@ -5184,15 +4920,7 @@
         <w:t>RESTful API</w:t>
       </w:r>
       <w:r>
-        <w:t>，处理前端传来的请求。比如，在文档上</w:t>
-      </w:r>
-      <w:proofErr w:type="gramStart"/>
-      <w:r>
-        <w:t>传功能</w:t>
-      </w:r>
-      <w:proofErr w:type="gramEnd"/>
-      <w:r>
-        <w:t>中，</w:t>
+        <w:t>，处理前端传来的请求。比如，在文档上传功能中，</w:t>
       </w:r>
       <w:r>
         <w:t xml:space="preserve">Flask </w:t>
@@ -5244,15 +4972,7 @@
         <w:t xml:space="preserve"> </w:t>
       </w:r>
       <w:r>
-        <w:t>是流行的前端框架，具有高效的响应式系统和组件</w:t>
-      </w:r>
-      <w:proofErr w:type="gramStart"/>
-      <w:r>
-        <w:t>化开发</w:t>
-      </w:r>
-      <w:proofErr w:type="gramEnd"/>
-      <w:r>
-        <w:t>能力。它可以构建交互性强、用户体验好的界面。在本系统中，</w:t>
+        <w:t>是流行的前端框架，具有高效的响应式系统和组件化开发能力。它可以构建交互性强、用户体验好的界面。在本系统中，</w:t>
       </w:r>
       <w:r>
         <w:t xml:space="preserve">Vue3 </w:t>
@@ -5272,11 +4992,9 @@
       <w:r>
         <w:t xml:space="preserve"> </w:t>
       </w:r>
-      <w:proofErr w:type="spellStart"/>
       <w:r>
         <w:t>Axios</w:t>
       </w:r>
-      <w:proofErr w:type="spellEnd"/>
       <w:r>
         <w:t xml:space="preserve"> </w:t>
       </w:r>
@@ -5368,22 +5086,18 @@
         </w:rPr>
         <w:t>本实验采用</w:t>
       </w:r>
-      <w:proofErr w:type="spellStart"/>
       <w:r>
         <w:t>Pycharm+VSCode+Navicat</w:t>
       </w:r>
-      <w:proofErr w:type="spellEnd"/>
       <w:r>
         <w:rPr>
           <w:rFonts w:hint="eastAsia"/>
         </w:rPr>
         <w:t>数据库可视化工具。</w:t>
       </w:r>
-      <w:proofErr w:type="spellStart"/>
       <w:r>
         <w:t>Pycharm</w:t>
       </w:r>
-      <w:proofErr w:type="spellEnd"/>
       <w:r>
         <w:rPr>
           <w:rFonts w:hint="eastAsia"/>
@@ -5399,11 +5113,9 @@
         </w:rPr>
         <w:t>代码，</w:t>
       </w:r>
-      <w:proofErr w:type="spellStart"/>
       <w:r>
         <w:t>VSCode</w:t>
       </w:r>
-      <w:proofErr w:type="spellEnd"/>
       <w:r>
         <w:rPr>
           <w:rFonts w:hint="eastAsia"/>
@@ -5419,11 +5131,9 @@
         </w:rPr>
         <w:t>代码，</w:t>
       </w:r>
-      <w:proofErr w:type="spellStart"/>
       <w:r>
         <w:t>Navicat</w:t>
       </w:r>
-      <w:proofErr w:type="spellEnd"/>
       <w:r>
         <w:rPr>
           <w:rFonts w:hint="eastAsia"/>
@@ -5475,21 +5185,7 @@
         <w:rPr>
           <w:rFonts w:hint="eastAsia"/>
         </w:rPr>
-        <w:t>由于在本系统中，是由数据库的表来对文档、标签进行管理，故</w:t>
-      </w:r>
-      <w:proofErr w:type="gramStart"/>
-      <w:r>
-        <w:rPr>
-          <w:rFonts w:hint="eastAsia"/>
-        </w:rPr>
-        <w:t>不</w:t>
-      </w:r>
-      <w:proofErr w:type="gramEnd"/>
-      <w:r>
-        <w:rPr>
-          <w:rFonts w:hint="eastAsia"/>
-        </w:rPr>
-        <w:t>特意对代码进行设计。</w:t>
+        <w:t>由于在本系统中，是由数据库的表来对文档、标签进行管理，故不特意对代码进行设计。</w:t>
       </w:r>
     </w:p>
     <w:p>
@@ -5571,7 +5267,7 @@
                     <pic:cNvPicPr/>
                   </pic:nvPicPr>
                   <pic:blipFill>
-                    <a:blip r:embed="rId12"/>
+                    <a:blip r:embed="rId13"/>
                     <a:stretch>
                       <a:fillRect/>
                     </a:stretch>
@@ -5699,7 +5395,7 @@
                     <pic:cNvPicPr/>
                   </pic:nvPicPr>
                   <pic:blipFill>
-                    <a:blip r:embed="rId13"/>
+                    <a:blip r:embed="rId14"/>
                     <a:stretch>
                       <a:fillRect/>
                     </a:stretch>
@@ -5801,7 +5497,7 @@
                     <pic:cNvPicPr/>
                   </pic:nvPicPr>
                   <pic:blipFill>
-                    <a:blip r:embed="rId14"/>
+                    <a:blip r:embed="rId15"/>
                     <a:stretch>
                       <a:fillRect/>
                     </a:stretch>
@@ -5840,35 +5536,7 @@
         <w:rPr>
           <w:rFonts w:hint="eastAsia"/>
         </w:rPr>
-        <w:t>自</w:t>
-      </w:r>
-      <w:proofErr w:type="gramStart"/>
-      <w:r>
-        <w:rPr>
-          <w:rFonts w:hint="eastAsia"/>
-        </w:rPr>
-        <w:t>配服务</w:t>
-      </w:r>
-      <w:proofErr w:type="gramEnd"/>
-      <w:r>
-        <w:rPr>
-          <w:rFonts w:hint="eastAsia"/>
-        </w:rPr>
-        <w:t>器的购买成本与维护成本较高，目前本系统仅仅在开发阶段，仅在本机上进行测试，根据设想，本系统后期采用第三方</w:t>
-      </w:r>
-      <w:proofErr w:type="gramStart"/>
-      <w:r>
-        <w:rPr>
-          <w:rFonts w:hint="eastAsia"/>
-        </w:rPr>
-        <w:t>云服务</w:t>
-      </w:r>
-      <w:proofErr w:type="gramEnd"/>
-      <w:r>
-        <w:rPr>
-          <w:rFonts w:hint="eastAsia"/>
-        </w:rPr>
-        <w:t>厂商的产品，将前后端服务器，数据库服务器部署在云服务器上，详情见图</w:t>
+        <w:t>自配服务器的购买成本与维护成本较高，目前本系统仅仅在开发阶段，仅在本机上进行测试，根据设想，本系统后期采用第三方云服务厂商的产品，将前后端服务器，数据库服务器部署在云服务器上，详情见图</w:t>
       </w:r>
       <w:r>
         <w:rPr>
@@ -6376,14 +6044,12 @@
                 <w:sz w:val="21"/>
               </w:rPr>
             </w:pPr>
-            <w:proofErr w:type="spellStart"/>
             <w:r>
               <w:rPr>
                 <w:sz w:val="21"/>
               </w:rPr>
               <w:t>Created_at</w:t>
             </w:r>
-            <w:proofErr w:type="spellEnd"/>
           </w:p>
         </w:tc>
         <w:tc>
@@ -6457,14 +6123,12 @@
                 <w:sz w:val="21"/>
               </w:rPr>
             </w:pPr>
-            <w:proofErr w:type="spellStart"/>
             <w:r>
               <w:rPr>
                 <w:sz w:val="21"/>
               </w:rPr>
               <w:t>Loing_ts</w:t>
             </w:r>
-            <w:proofErr w:type="spellEnd"/>
           </w:p>
         </w:tc>
         <w:tc>
@@ -6926,14 +6590,12 @@
                 <w:sz w:val="21"/>
               </w:rPr>
             </w:pPr>
-            <w:proofErr w:type="spellStart"/>
             <w:r>
               <w:rPr>
                 <w:sz w:val="21"/>
               </w:rPr>
               <w:t>File_path</w:t>
             </w:r>
-            <w:proofErr w:type="spellEnd"/>
           </w:p>
         </w:tc>
         <w:tc>
@@ -7007,14 +6669,12 @@
                 <w:sz w:val="21"/>
               </w:rPr>
             </w:pPr>
-            <w:proofErr w:type="spellStart"/>
             <w:r>
               <w:rPr>
                 <w:sz w:val="21"/>
               </w:rPr>
               <w:t>File_tag</w:t>
             </w:r>
-            <w:proofErr w:type="spellEnd"/>
           </w:p>
         </w:tc>
         <w:tc>
@@ -7088,14 +6748,12 @@
                 <w:sz w:val="21"/>
               </w:rPr>
             </w:pPr>
-            <w:proofErr w:type="spellStart"/>
             <w:r>
               <w:rPr>
                 <w:sz w:val="21"/>
               </w:rPr>
               <w:t>User_id</w:t>
             </w:r>
-            <w:proofErr w:type="spellEnd"/>
           </w:p>
         </w:tc>
         <w:tc>
@@ -7176,14 +6834,12 @@
                 <w:sz w:val="21"/>
               </w:rPr>
             </w:pPr>
-            <w:proofErr w:type="spellStart"/>
             <w:r>
               <w:rPr>
                 <w:sz w:val="21"/>
               </w:rPr>
               <w:t>Upload_time</w:t>
             </w:r>
-            <w:proofErr w:type="spellEnd"/>
           </w:p>
         </w:tc>
         <w:tc>
@@ -7202,17 +6858,8 @@
                 <w:rFonts w:hint="eastAsia"/>
                 <w:sz w:val="21"/>
               </w:rPr>
-              <w:t>上</w:t>
-            </w:r>
-            <w:proofErr w:type="gramStart"/>
-            <w:r>
-              <w:rPr>
-                <w:rFonts w:hint="eastAsia"/>
-                <w:sz w:val="21"/>
-              </w:rPr>
-              <w:t>传时间</w:t>
-            </w:r>
-            <w:proofErr w:type="gramEnd"/>
+              <w:t>上传时间</w:t>
+            </w:r>
           </w:p>
         </w:tc>
         <w:tc>
@@ -7266,14 +6913,12 @@
                 <w:sz w:val="21"/>
               </w:rPr>
             </w:pPr>
-            <w:proofErr w:type="spellStart"/>
             <w:r>
               <w:rPr>
                 <w:sz w:val="21"/>
               </w:rPr>
               <w:t>Update_time</w:t>
             </w:r>
-            <w:proofErr w:type="spellEnd"/>
           </w:p>
         </w:tc>
         <w:tc>
@@ -7656,14 +7301,12 @@
                 <w:sz w:val="21"/>
               </w:rPr>
             </w:pPr>
-            <w:proofErr w:type="spellStart"/>
             <w:r>
               <w:rPr>
                 <w:sz w:val="21"/>
               </w:rPr>
               <w:t>User_id</w:t>
             </w:r>
-            <w:proofErr w:type="spellEnd"/>
           </w:p>
         </w:tc>
         <w:tc>
@@ -7748,11 +7391,9 @@
         </w:rPr>
         <w:t>文档标签表：</w:t>
       </w:r>
-      <w:proofErr w:type="spellStart"/>
       <w:r>
         <w:t>document_tags</w:t>
       </w:r>
-      <w:proofErr w:type="spellEnd"/>
     </w:p>
     <w:p>
       <w:pPr>
@@ -7890,14 +7531,12 @@
                 <w:sz w:val="21"/>
               </w:rPr>
             </w:pPr>
-            <w:proofErr w:type="spellStart"/>
             <w:r>
               <w:rPr>
                 <w:sz w:val="21"/>
               </w:rPr>
               <w:t>Document_id</w:t>
             </w:r>
-            <w:proofErr w:type="spellEnd"/>
           </w:p>
         </w:tc>
         <w:tc>
@@ -7978,14 +7617,12 @@
                 <w:sz w:val="21"/>
               </w:rPr>
             </w:pPr>
-            <w:proofErr w:type="spellStart"/>
             <w:r>
               <w:rPr>
                 <w:sz w:val="21"/>
               </w:rPr>
               <w:t>Tag_id</w:t>
             </w:r>
-            <w:proofErr w:type="spellEnd"/>
           </w:p>
         </w:tc>
         <w:tc>
@@ -8784,13 +8421,7 @@
         <w:t>输入方式：点击知识模块的知识图谱。</w:t>
       </w:r>
     </w:p>
-    <w:p>
-      <w:pPr>
-        <w:rPr>
-          <w:rFonts w:hint="eastAsia"/>
-        </w:rPr>
-      </w:pPr>
-    </w:p>
+    <w:p/>
     <w:p>
       <w:pPr>
         <w:pStyle w:val="2"/>
@@ -8888,21 +8519,7 @@
         <w:rPr>
           <w:rFonts w:hint="eastAsia"/>
         </w:rPr>
-        <w:t>输出格式：以</w:t>
-      </w:r>
-      <w:proofErr w:type="gramStart"/>
-      <w:r>
-        <w:rPr>
-          <w:rFonts w:hint="eastAsia"/>
-        </w:rPr>
-        <w:t>弹窗形式</w:t>
-      </w:r>
-      <w:proofErr w:type="gramEnd"/>
-      <w:r>
-        <w:rPr>
-          <w:rFonts w:hint="eastAsia"/>
-        </w:rPr>
-        <w:t>在前端页面展示提示信息，对于错误信息，使用红色字体突出显示；对于成功信息，使用绿色字体显示。用户</w:t>
+        <w:t>输出格式：以弹窗形式在前端页面展示提示信息，对于错误信息，使用红色字体突出显示；对于成功信息，使用绿色字体显示。用户</w:t>
       </w:r>
       <w:r>
         <w:t xml:space="preserve"> ID </w:t>
@@ -9211,21 +8828,7 @@
         <w:rPr>
           <w:rFonts w:hint="eastAsia"/>
         </w:rPr>
-        <w:t>输出内容：包含修改后</w:t>
-      </w:r>
-      <w:proofErr w:type="gramStart"/>
-      <w:r>
-        <w:rPr>
-          <w:rFonts w:hint="eastAsia"/>
-        </w:rPr>
-        <w:t>的标签的标签</w:t>
-      </w:r>
-      <w:proofErr w:type="gramEnd"/>
-      <w:r>
-        <w:rPr>
-          <w:rFonts w:hint="eastAsia"/>
-        </w:rPr>
-        <w:t>列表。</w:t>
+        <w:t>输出内容：包含修改后的标签的标签列表。</w:t>
       </w:r>
     </w:p>
     <w:p>
@@ -9292,44 +8895,16 @@
         <w:rPr>
           <w:rFonts w:hint="eastAsia"/>
         </w:rPr>
-        <w:t>-</w:t>
-      </w:r>
-      <w:proofErr w:type="spellStart"/>
-      <w:r>
-        <w:rPr>
-          <w:rFonts w:hint="eastAsia"/>
-        </w:rPr>
-        <w:t>Echarts</w:t>
-      </w:r>
-      <w:proofErr w:type="spellEnd"/>
-      <w:r>
-        <w:rPr>
-          <w:rFonts w:hint="eastAsia"/>
-        </w:rPr>
-        <w:t>库中的</w:t>
-      </w:r>
-      <w:proofErr w:type="gramStart"/>
-      <w:r>
-        <w:rPr>
-          <w:rFonts w:hint="eastAsia"/>
-        </w:rPr>
-        <w:t>力引导</w:t>
-      </w:r>
-      <w:proofErr w:type="gramEnd"/>
-      <w:r>
-        <w:rPr>
-          <w:rFonts w:hint="eastAsia"/>
-        </w:rPr>
-        <w:t>布局图为模板展示文档关系。</w:t>
-      </w:r>
-    </w:p>
-    <w:p>
-      <w:pPr>
-        <w:rPr>
-          <w:rFonts w:hint="eastAsia"/>
-        </w:rPr>
-      </w:pPr>
-    </w:p>
+        <w:t>-Echarts</w:t>
+      </w:r>
+      <w:r>
+        <w:rPr>
+          <w:rFonts w:hint="eastAsia"/>
+        </w:rPr>
+        <w:t>库中的力引导布局图为模板展示文档关系。</w:t>
+      </w:r>
+    </w:p>
+    <w:p/>
     <w:p>
       <w:r>
         <w:br w:type="page"/>
@@ -9404,160 +8979,6 @@
             <wp:effectExtent l="0" t="0" r="2540" b="0"/>
             <wp:wrapTopAndBottom/>
             <wp:docPr id="3" name="图片 3"/>
-            <wp:cNvGraphicFramePr>
-              <a:graphicFrameLocks xmlns:a="http://schemas.openxmlformats.org/drawingml/2006/main" noChangeAspect="1"/>
-            </wp:cNvGraphicFramePr>
-            <a:graphic xmlns:a="http://schemas.openxmlformats.org/drawingml/2006/main">
-              <a:graphicData uri="http://schemas.openxmlformats.org/drawingml/2006/picture">
-                <pic:pic xmlns:pic="http://schemas.openxmlformats.org/drawingml/2006/picture">
-                  <pic:nvPicPr>
-                    <pic:cNvPr id="1" name=""/>
-                    <pic:cNvPicPr/>
-                  </pic:nvPicPr>
-                  <pic:blipFill>
-                    <a:blip r:embed="rId15"/>
-                    <a:stretch>
-                      <a:fillRect/>
-                    </a:stretch>
-                  </pic:blipFill>
-                  <pic:spPr>
-                    <a:xfrm>
-                      <a:off x="0" y="0"/>
-                      <a:ext cx="5274310" cy="2653665"/>
-                    </a:xfrm>
-                    <a:prstGeom prst="rect">
-                      <a:avLst/>
-                    </a:prstGeom>
-                  </pic:spPr>
-                </pic:pic>
-              </a:graphicData>
-            </a:graphic>
-          </wp:anchor>
-        </w:drawing>
-      </w:r>
-      <w:r>
-        <w:rPr>
-          <w:rFonts w:hint="eastAsia"/>
-        </w:rPr>
-        <w:t xml:space="preserve"> </w:t>
-      </w:r>
-      <w:r>
-        <w:t xml:space="preserve"> </w:t>
-      </w:r>
-      <w:r>
-        <w:rPr>
-          <w:rFonts w:hint="eastAsia"/>
-        </w:rPr>
-        <w:t>通过在前端设计</w:t>
-      </w:r>
-      <w:r>
-        <w:rPr>
-          <w:rFonts w:hint="eastAsia"/>
-        </w:rPr>
-        <w:t>用户登录</w:t>
-      </w:r>
-      <w:r>
-        <w:rPr>
-          <w:rFonts w:hint="eastAsia"/>
-        </w:rPr>
-        <w:t>/</w:t>
-      </w:r>
-      <w:r>
-        <w:rPr>
-          <w:rFonts w:hint="eastAsia"/>
-        </w:rPr>
-        <w:t>注册的表单，输入用户注册的邮箱和密码，通过登录界面实现用户的登录，登录后，进入系统首页。登录界面见图</w:t>
-      </w:r>
-      <w:r>
-        <w:rPr>
-          <w:rFonts w:hint="eastAsia"/>
-        </w:rPr>
-        <w:t>6</w:t>
-      </w:r>
-      <w:r>
-        <w:rPr>
-          <w:rFonts w:hint="eastAsia"/>
-        </w:rPr>
-        <w:t>。</w:t>
-      </w:r>
-    </w:p>
-    <w:p>
-      <w:pPr>
-        <w:jc w:val="center"/>
-        <w:rPr>
-          <w:rFonts w:ascii="华文仿宋" w:eastAsia="华文仿宋" w:hAnsi="华文仿宋" w:hint="eastAsia"/>
-          <w:b/>
-          <w:bCs/>
-          <w:sz w:val="21"/>
-        </w:rPr>
-      </w:pPr>
-      <w:r>
-        <w:rPr>
-          <w:rFonts w:ascii="华文仿宋" w:eastAsia="华文仿宋" w:hAnsi="华文仿宋" w:hint="eastAsia"/>
-          <w:b/>
-          <w:bCs/>
-          <w:sz w:val="21"/>
-        </w:rPr>
-        <w:t>图6</w:t>
-      </w:r>
-      <w:r>
-        <w:rPr>
-          <w:rFonts w:ascii="华文仿宋" w:eastAsia="华文仿宋" w:hAnsi="华文仿宋"/>
-          <w:b/>
-          <w:bCs/>
-          <w:sz w:val="21"/>
-        </w:rPr>
-        <w:t xml:space="preserve"> </w:t>
-      </w:r>
-      <w:r>
-        <w:rPr>
-          <w:rFonts w:ascii="华文仿宋" w:eastAsia="华文仿宋" w:hAnsi="华文仿宋" w:hint="eastAsia"/>
-          <w:b/>
-          <w:bCs/>
-          <w:sz w:val="21"/>
-        </w:rPr>
-        <w:t>用户登录界面</w:t>
-      </w:r>
-    </w:p>
-    <w:p>
-      <w:pPr>
-        <w:pStyle w:val="a3"/>
-        <w:numPr>
-          <w:ilvl w:val="0"/>
-          <w:numId w:val="16"/>
-        </w:numPr>
-        <w:ind w:firstLineChars="0"/>
-      </w:pPr>
-      <w:r>
-        <w:rPr>
-          <w:rFonts w:hint="eastAsia"/>
-        </w:rPr>
-        <w:t>系统首页</w:t>
-      </w:r>
-    </w:p>
-    <w:p>
-      <w:pPr>
-        <w:rPr>
-          <w:rFonts w:hint="eastAsia"/>
-        </w:rPr>
-      </w:pPr>
-      <w:r>
-        <w:rPr>
-          <w:noProof/>
-        </w:rPr>
-        <w:drawing>
-          <wp:anchor distT="0" distB="0" distL="114300" distR="114300" simplePos="0" relativeHeight="251679744" behindDoc="0" locked="0" layoutInCell="1" allowOverlap="1" wp14:anchorId="39FCDA1E" wp14:editId="40DA1109">
-            <wp:simplePos x="0" y="0"/>
-            <wp:positionH relativeFrom="margin">
-              <wp:align>right</wp:align>
-            </wp:positionH>
-            <wp:positionV relativeFrom="paragraph">
-              <wp:posOffset>344805</wp:posOffset>
-            </wp:positionV>
-            <wp:extent cx="5274310" cy="2653665"/>
-            <wp:effectExtent l="0" t="0" r="2540" b="0"/>
-            <wp:wrapTopAndBottom/>
-            <wp:docPr id="4" name="图片 4"/>
             <wp:cNvGraphicFramePr>
               <a:graphicFrameLocks xmlns:a="http://schemas.openxmlformats.org/drawingml/2006/main" noChangeAspect="1"/>
             </wp:cNvGraphicFramePr>
@@ -9602,13 +9023,31 @@
         <w:rPr>
           <w:rFonts w:hint="eastAsia"/>
         </w:rPr>
-        <w:t>系统首页包含三大模块。具体见图</w:t>
-      </w:r>
-      <w:r>
-        <w:rPr>
-          <w:rFonts w:hint="eastAsia"/>
-        </w:rPr>
-        <w:t>7</w:t>
+        <w:t>通过在前端设计</w:t>
+      </w:r>
+      <w:r>
+        <w:rPr>
+          <w:rFonts w:hint="eastAsia"/>
+        </w:rPr>
+        <w:t>用户登录</w:t>
+      </w:r>
+      <w:r>
+        <w:rPr>
+          <w:rFonts w:hint="eastAsia"/>
+        </w:rPr>
+        <w:t>/</w:t>
+      </w:r>
+      <w:r>
+        <w:rPr>
+          <w:rFonts w:hint="eastAsia"/>
+        </w:rPr>
+        <w:t>注册的表单，输入用户注册的邮箱和密码，通过登录界面实现用户的登录，登录后，进入系统首页。登录界面见图</w:t>
+      </w:r>
+      <w:r>
+        <w:rPr>
+          <w:rFonts w:hint="eastAsia"/>
+        </w:rPr>
+        <w:t>6</w:t>
       </w:r>
       <w:r>
         <w:rPr>
@@ -9621,7 +9060,7 @@
       <w:pPr>
         <w:jc w:val="center"/>
         <w:rPr>
-          <w:rFonts w:ascii="华文仿宋" w:eastAsia="华文仿宋"/>
+          <w:rFonts w:ascii="华文仿宋" w:eastAsia="华文仿宋" w:hAnsi="华文仿宋"/>
           <w:b/>
           <w:bCs/>
           <w:sz w:val="21"/>
@@ -9634,7 +9073,7 @@
           <w:bCs/>
           <w:sz w:val="21"/>
         </w:rPr>
-        <w:t>图7</w:t>
+        <w:t>图6</w:t>
       </w:r>
       <w:r>
         <w:rPr>
@@ -9652,25 +9091,8 @@
           <w:bCs/>
           <w:sz w:val="21"/>
         </w:rPr>
-        <w:t>系统首页</w:t>
-      </w:r>
-      <w:r>
-        <w:rPr>
-          <w:rFonts w:ascii="华文仿宋" w:eastAsia="华文仿宋"/>
-          <w:b/>
-          <w:bCs/>
-          <w:sz w:val="21"/>
-        </w:rPr>
-        <w:br w:type="page"/>
-      </w:r>
-    </w:p>
-    <w:p>
-      <w:pPr>
-        <w:rPr>
-          <w:rFonts w:ascii="宋体" w:hAnsi="宋体" w:hint="eastAsia"/>
-          <w:szCs w:val="24"/>
-        </w:rPr>
-      </w:pPr>
+        <w:t>用户登录界面</w:t>
+      </w:r>
     </w:p>
     <w:p>
       <w:pPr>
@@ -9685,21 +9107,7 @@
         <w:rPr>
           <w:rFonts w:hint="eastAsia"/>
         </w:rPr>
-        <w:t>文档上</w:t>
-      </w:r>
-      <w:proofErr w:type="gramStart"/>
-      <w:r>
-        <w:rPr>
-          <w:rFonts w:hint="eastAsia"/>
-        </w:rPr>
-        <w:t>传功能</w:t>
-      </w:r>
-      <w:proofErr w:type="gramEnd"/>
-      <w:r>
-        <w:rPr>
-          <w:rFonts w:hint="eastAsia"/>
-        </w:rPr>
-        <w:t>的实现</w:t>
+        <w:t>系统首页</w:t>
       </w:r>
     </w:p>
     <w:p>
@@ -9708,18 +9116,18 @@
           <w:noProof/>
         </w:rPr>
         <w:drawing>
-          <wp:anchor distT="0" distB="0" distL="114300" distR="114300" simplePos="0" relativeHeight="251681792" behindDoc="0" locked="0" layoutInCell="1" allowOverlap="1" wp14:anchorId="080EA42D" wp14:editId="61067D89">
+          <wp:anchor distT="0" distB="0" distL="114300" distR="114300" simplePos="0" relativeHeight="251679744" behindDoc="0" locked="0" layoutInCell="1" allowOverlap="1" wp14:anchorId="39FCDA1E" wp14:editId="40DA1109">
             <wp:simplePos x="0" y="0"/>
             <wp:positionH relativeFrom="margin">
-              <wp:align>left</wp:align>
+              <wp:align>right</wp:align>
             </wp:positionH>
             <wp:positionV relativeFrom="paragraph">
-              <wp:posOffset>363538</wp:posOffset>
+              <wp:posOffset>344805</wp:posOffset>
             </wp:positionV>
             <wp:extent cx="5274310" cy="2653665"/>
             <wp:effectExtent l="0" t="0" r="2540" b="0"/>
             <wp:wrapTopAndBottom/>
-            <wp:docPr id="5" name="图片 5"/>
+            <wp:docPr id="4" name="图片 4"/>
             <wp:cNvGraphicFramePr>
               <a:graphicFrameLocks xmlns:a="http://schemas.openxmlformats.org/drawingml/2006/main" noChangeAspect="1"/>
             </wp:cNvGraphicFramePr>
@@ -9764,27 +9172,13 @@
         <w:rPr>
           <w:rFonts w:hint="eastAsia"/>
         </w:rPr>
-        <w:t>文档上</w:t>
-      </w:r>
-      <w:proofErr w:type="gramStart"/>
-      <w:r>
-        <w:rPr>
-          <w:rFonts w:hint="eastAsia"/>
-        </w:rPr>
-        <w:t>传功能</w:t>
-      </w:r>
-      <w:proofErr w:type="gramEnd"/>
-      <w:r>
-        <w:rPr>
-          <w:rFonts w:hint="eastAsia"/>
-        </w:rPr>
-        <w:t>置于文档模块中，详情见图</w:t>
-      </w:r>
-      <w:r>
-        <w:rPr>
-          <w:rFonts w:hint="eastAsia"/>
-        </w:rPr>
-        <w:t>8</w:t>
+        <w:t>系统首页包含三大模块。具体见图</w:t>
+      </w:r>
+      <w:r>
+        <w:rPr>
+          <w:rFonts w:hint="eastAsia"/>
+        </w:rPr>
+        <w:t>7</w:t>
       </w:r>
       <w:r>
         <w:rPr>
@@ -9797,7 +9191,7 @@
       <w:pPr>
         <w:jc w:val="center"/>
         <w:rPr>
-          <w:rFonts w:ascii="华文仿宋" w:eastAsia="华文仿宋" w:hAnsi="华文仿宋" w:hint="eastAsia"/>
+          <w:rFonts w:ascii="华文仿宋" w:eastAsia="华文仿宋"/>
           <w:b/>
           <w:bCs/>
           <w:sz w:val="21"/>
@@ -9810,7 +9204,7 @@
           <w:bCs/>
           <w:sz w:val="21"/>
         </w:rPr>
-        <w:t>图8</w:t>
+        <w:t>图7</w:t>
       </w:r>
       <w:r>
         <w:rPr>
@@ -9828,8 +9222,25 @@
           <w:bCs/>
           <w:sz w:val="21"/>
         </w:rPr>
-        <w:t>文档上传界面</w:t>
-      </w:r>
+        <w:t>系统首页</w:t>
+      </w:r>
+      <w:r>
+        <w:rPr>
+          <w:rFonts w:ascii="华文仿宋" w:eastAsia="华文仿宋"/>
+          <w:b/>
+          <w:bCs/>
+          <w:sz w:val="21"/>
+        </w:rPr>
+        <w:br w:type="page"/>
+      </w:r>
+    </w:p>
+    <w:p>
+      <w:pPr>
+        <w:rPr>
+          <w:rFonts w:ascii="宋体" w:hAnsi="宋体"/>
+          <w:szCs w:val="24"/>
+        </w:rPr>
+      </w:pPr>
     </w:p>
     <w:p>
       <w:pPr>
@@ -9844,32 +9255,27 @@
         <w:rPr>
           <w:rFonts w:hint="eastAsia"/>
         </w:rPr>
-        <w:t>文档修改功能的实现</w:t>
-      </w:r>
-    </w:p>
-    <w:p>
-      <w:pPr>
-        <w:rPr>
-          <w:rFonts w:hint="eastAsia"/>
-        </w:rPr>
-      </w:pPr>
+        <w:t>文档上传功能的实现</w:t>
+      </w:r>
+    </w:p>
+    <w:p>
       <w:r>
         <w:rPr>
           <w:noProof/>
         </w:rPr>
         <w:drawing>
-          <wp:anchor distT="0" distB="0" distL="114300" distR="114300" simplePos="0" relativeHeight="251683840" behindDoc="0" locked="0" layoutInCell="1" allowOverlap="1" wp14:anchorId="4883AE30" wp14:editId="7A45264F">
+          <wp:anchor distT="0" distB="0" distL="114300" distR="114300" simplePos="0" relativeHeight="251681792" behindDoc="0" locked="0" layoutInCell="1" allowOverlap="1" wp14:anchorId="080EA42D" wp14:editId="61067D89">
             <wp:simplePos x="0" y="0"/>
-            <wp:positionH relativeFrom="column">
-              <wp:posOffset>99695</wp:posOffset>
+            <wp:positionH relativeFrom="margin">
+              <wp:align>left</wp:align>
             </wp:positionH>
             <wp:positionV relativeFrom="paragraph">
-              <wp:posOffset>617220</wp:posOffset>
+              <wp:posOffset>363538</wp:posOffset>
             </wp:positionV>
             <wp:extent cx="5274310" cy="2653665"/>
             <wp:effectExtent l="0" t="0" r="2540" b="0"/>
             <wp:wrapTopAndBottom/>
-            <wp:docPr id="8" name="图片 8"/>
+            <wp:docPr id="5" name="图片 5"/>
             <wp:cNvGraphicFramePr>
               <a:graphicFrameLocks xmlns:a="http://schemas.openxmlformats.org/drawingml/2006/main" noChangeAspect="1"/>
             </wp:cNvGraphicFramePr>
@@ -9914,34 +9320,13 @@
         <w:rPr>
           <w:rFonts w:hint="eastAsia"/>
         </w:rPr>
-        <w:t>文档修改功能同样置于文档模块中（文档管理），</w:t>
-      </w:r>
-      <w:r>
-        <w:rPr>
-          <w:rFonts w:hint="eastAsia"/>
-        </w:rPr>
-        <w:t>文档修改部分见图</w:t>
-      </w:r>
-      <w:r>
-        <w:rPr>
-          <w:rFonts w:hint="eastAsia"/>
-        </w:rPr>
-        <w:t>9</w:t>
-      </w:r>
-      <w:r>
-        <w:rPr>
-          <w:rFonts w:hint="eastAsia"/>
-        </w:rPr>
-        <w:t>；文档修改提交部分见图</w:t>
-      </w:r>
-      <w:r>
-        <w:rPr>
-          <w:rFonts w:hint="eastAsia"/>
-        </w:rPr>
-        <w:t>1</w:t>
-      </w:r>
-      <w:r>
-        <w:t>0</w:t>
+        <w:t>文档上传功能置于文档模块中，详情见图</w:t>
+      </w:r>
+      <w:r>
+        <w:rPr>
+          <w:rFonts w:hint="eastAsia"/>
+        </w:rPr>
+        <w:t>8</w:t>
       </w:r>
       <w:r>
         <w:rPr>
@@ -9954,7 +9339,7 @@
       <w:pPr>
         <w:jc w:val="center"/>
         <w:rPr>
-          <w:rFonts w:ascii="华文仿宋" w:eastAsia="华文仿宋" w:hAnsi="华文仿宋" w:hint="eastAsia"/>
+          <w:rFonts w:ascii="华文仿宋" w:eastAsia="华文仿宋" w:hAnsi="华文仿宋"/>
           <w:b/>
           <w:bCs/>
           <w:sz w:val="21"/>
@@ -9967,7 +9352,7 @@
           <w:bCs/>
           <w:sz w:val="21"/>
         </w:rPr>
-        <w:t>图9</w:t>
+        <w:t>图8</w:t>
       </w:r>
       <w:r>
         <w:rPr>
@@ -9985,59 +9370,43 @@
           <w:bCs/>
           <w:sz w:val="21"/>
         </w:rPr>
-        <w:t>文档修改（管理）界面</w:t>
-      </w:r>
-      <w:r>
-        <w:rPr>
-          <w:rFonts w:ascii="华文仿宋" w:eastAsia="华文仿宋" w:hAnsi="华文仿宋" w:hint="eastAsia"/>
-          <w:b/>
-          <w:bCs/>
-          <w:sz w:val="21"/>
-        </w:rPr>
-        <w:t>-文档修改</w:t>
-      </w:r>
-    </w:p>
-    <w:p>
-      <w:r>
-        <w:rPr>
-          <w:rFonts w:hint="eastAsia"/>
-        </w:rPr>
-        <w:t xml:space="preserve"> </w:t>
-      </w:r>
-      <w:r>
-        <w:t xml:space="preserve"> </w:t>
-      </w:r>
-      <w:r>
-        <w:rPr>
-          <w:rFonts w:hint="eastAsia"/>
-        </w:rPr>
-        <w:t>文档修改提交</w:t>
-      </w:r>
-    </w:p>
-    <w:p>
-      <w:pPr>
-        <w:rPr>
-          <w:rFonts w:hint="eastAsia"/>
-        </w:rPr>
-      </w:pPr>
+        <w:t>文档上传界面</w:t>
+      </w:r>
+    </w:p>
+    <w:p>
+      <w:pPr>
+        <w:pStyle w:val="a3"/>
+        <w:numPr>
+          <w:ilvl w:val="0"/>
+          <w:numId w:val="16"/>
+        </w:numPr>
+        <w:ind w:firstLineChars="0"/>
+      </w:pPr>
+      <w:r>
+        <w:rPr>
+          <w:rFonts w:hint="eastAsia"/>
+        </w:rPr>
+        <w:t>文档修改功能的实现</w:t>
+      </w:r>
+    </w:p>
+    <w:p>
       <w:r>
         <w:rPr>
           <w:noProof/>
         </w:rPr>
-        <w:lastRenderedPageBreak/>
         <w:drawing>
-          <wp:anchor distT="0" distB="0" distL="114300" distR="114300" simplePos="0" relativeHeight="251685888" behindDoc="0" locked="0" layoutInCell="1" allowOverlap="1" wp14:anchorId="4C66208D" wp14:editId="04FBA4F5">
+          <wp:anchor distT="0" distB="0" distL="114300" distR="114300" simplePos="0" relativeHeight="251683840" behindDoc="0" locked="0" layoutInCell="1" allowOverlap="1" wp14:anchorId="4883AE30" wp14:editId="7A45264F">
             <wp:simplePos x="0" y="0"/>
             <wp:positionH relativeFrom="column">
-              <wp:posOffset>0</wp:posOffset>
+              <wp:posOffset>99695</wp:posOffset>
             </wp:positionH>
             <wp:positionV relativeFrom="paragraph">
-              <wp:posOffset>295275</wp:posOffset>
+              <wp:posOffset>617220</wp:posOffset>
             </wp:positionV>
             <wp:extent cx="5274310" cy="2653665"/>
             <wp:effectExtent l="0" t="0" r="2540" b="0"/>
             <wp:wrapTopAndBottom/>
-            <wp:docPr id="9" name="图片 9"/>
+            <wp:docPr id="8" name="图片 8"/>
             <wp:cNvGraphicFramePr>
               <a:graphicFrameLocks xmlns:a="http://schemas.openxmlformats.org/drawingml/2006/main" noChangeAspect="1"/>
             </wp:cNvGraphicFramePr>
@@ -10069,12 +9438,60 @@
           </wp:anchor>
         </w:drawing>
       </w:r>
+      <w:r>
+        <w:rPr>
+          <w:rFonts w:hint="eastAsia"/>
+        </w:rPr>
+        <w:t xml:space="preserve"> </w:t>
+      </w:r>
+      <w:r>
+        <w:t xml:space="preserve"> </w:t>
+      </w:r>
+      <w:r>
+        <w:rPr>
+          <w:rFonts w:hint="eastAsia"/>
+        </w:rPr>
+        <w:t>文档修改功能同样置于文档模块中（文档管理），</w:t>
+      </w:r>
+      <w:r>
+        <w:rPr>
+          <w:rFonts w:hint="eastAsia"/>
+        </w:rPr>
+        <w:t>文档修改部分见图</w:t>
+      </w:r>
+      <w:r>
+        <w:rPr>
+          <w:rFonts w:hint="eastAsia"/>
+        </w:rPr>
+        <w:t>9</w:t>
+      </w:r>
+      <w:r>
+        <w:rPr>
+          <w:rFonts w:hint="eastAsia"/>
+        </w:rPr>
+        <w:t>；文档修改提交部分见图</w:t>
+      </w:r>
+      <w:r>
+        <w:rPr>
+          <w:rFonts w:hint="eastAsia"/>
+        </w:rPr>
+        <w:t>1</w:t>
+      </w:r>
+      <w:r>
+        <w:t>0</w:t>
+      </w:r>
+      <w:r>
+        <w:rPr>
+          <w:rFonts w:hint="eastAsia"/>
+        </w:rPr>
+        <w:t>。</w:t>
+      </w:r>
     </w:p>
     <w:p>
       <w:pPr>
         <w:jc w:val="center"/>
         <w:rPr>
-          <w:rFonts w:ascii="华文仿宋" w:eastAsia="华文仿宋" w:hAnsi="华文仿宋" w:hint="eastAsia"/>
+          <w:rFonts w:ascii="华文仿宋" w:eastAsia="华文仿宋" w:hAnsi="华文仿宋"/>
           <w:b/>
           <w:bCs/>
           <w:sz w:val="21"/>
@@ -10087,7 +9504,7 @@
           <w:bCs/>
           <w:sz w:val="21"/>
         </w:rPr>
-        <w:t>图1</w:t>
+        <w:t>图9</w:t>
       </w:r>
       <w:r>
         <w:rPr>
@@ -10096,7 +9513,7 @@
           <w:bCs/>
           <w:sz w:val="21"/>
         </w:rPr>
-        <w:t xml:space="preserve">0 </w:t>
+        <w:t xml:space="preserve"> </w:t>
       </w:r>
       <w:r>
         <w:rPr>
@@ -10105,23 +9522,33 @@
           <w:bCs/>
           <w:sz w:val="21"/>
         </w:rPr>
-        <w:t>文档修改（管理）界面-提交修改</w:t>
-      </w:r>
-    </w:p>
-    <w:p>
-      <w:pPr>
-        <w:pStyle w:val="a3"/>
-        <w:numPr>
-          <w:ilvl w:val="0"/>
-          <w:numId w:val="16"/>
-        </w:numPr>
-        <w:ind w:firstLineChars="0"/>
-      </w:pPr>
-      <w:r>
-        <w:rPr>
-          <w:rFonts w:hint="eastAsia"/>
-        </w:rPr>
-        <w:t>搜索的实现</w:t>
+        <w:t>文档修改（管理）界面</w:t>
+      </w:r>
+      <w:r>
+        <w:rPr>
+          <w:rFonts w:ascii="华文仿宋" w:eastAsia="华文仿宋" w:hAnsi="华文仿宋" w:hint="eastAsia"/>
+          <w:b/>
+          <w:bCs/>
+          <w:sz w:val="21"/>
+        </w:rPr>
+        <w:t>-文档修改</w:t>
+      </w:r>
+    </w:p>
+    <w:p>
+      <w:r>
+        <w:rPr>
+          <w:rFonts w:hint="eastAsia"/>
+        </w:rPr>
+        <w:t xml:space="preserve"> </w:t>
+      </w:r>
+      <w:r>
+        <w:t xml:space="preserve"> </w:t>
+      </w:r>
+      <w:r>
+        <w:rPr>
+          <w:rFonts w:hint="eastAsia"/>
+        </w:rPr>
+        <w:t>文档修改提交</w:t>
       </w:r>
     </w:p>
     <w:p>
@@ -10129,19 +9556,20 @@
         <w:rPr>
           <w:noProof/>
         </w:rPr>
+        <w:lastRenderedPageBreak/>
         <w:drawing>
-          <wp:anchor distT="0" distB="0" distL="114300" distR="114300" simplePos="0" relativeHeight="251687936" behindDoc="0" locked="0" layoutInCell="1" allowOverlap="1" wp14:anchorId="214BB29B" wp14:editId="7B557313">
+          <wp:anchor distT="0" distB="0" distL="114300" distR="114300" simplePos="0" relativeHeight="251685888" behindDoc="0" locked="0" layoutInCell="1" allowOverlap="1" wp14:anchorId="4C66208D" wp14:editId="04FBA4F5">
             <wp:simplePos x="0" y="0"/>
-            <wp:positionH relativeFrom="margin">
-              <wp:align>left</wp:align>
+            <wp:positionH relativeFrom="column">
+              <wp:posOffset>0</wp:posOffset>
             </wp:positionH>
             <wp:positionV relativeFrom="paragraph">
-              <wp:posOffset>708025</wp:posOffset>
+              <wp:posOffset>295275</wp:posOffset>
             </wp:positionV>
             <wp:extent cx="5274310" cy="2653665"/>
             <wp:effectExtent l="0" t="0" r="2540" b="0"/>
             <wp:wrapTopAndBottom/>
-            <wp:docPr id="10" name="图片 10"/>
+            <wp:docPr id="9" name="图片 9"/>
             <wp:cNvGraphicFramePr>
               <a:graphicFrameLocks xmlns:a="http://schemas.openxmlformats.org/drawingml/2006/main" noChangeAspect="1"/>
             </wp:cNvGraphicFramePr>
@@ -10173,54 +9601,12 @@
           </wp:anchor>
         </w:drawing>
       </w:r>
-      <w:r>
-        <w:rPr>
-          <w:rFonts w:hint="eastAsia"/>
-        </w:rPr>
-        <w:t xml:space="preserve"> </w:t>
-      </w:r>
-      <w:r>
-        <w:t xml:space="preserve"> </w:t>
-      </w:r>
-      <w:r>
-        <w:rPr>
-          <w:rFonts w:hint="eastAsia"/>
-        </w:rPr>
-        <w:t>搜索需要在顶部搜索栏输入相关关键词</w:t>
-      </w:r>
-      <w:r>
-        <w:rPr>
-          <w:rFonts w:hint="eastAsia"/>
-        </w:rPr>
-        <w:t>/</w:t>
-      </w:r>
-      <w:r>
-        <w:rPr>
-          <w:rFonts w:hint="eastAsia"/>
-        </w:rPr>
-        <w:t>字，点击搜索即可跳转到搜索结果展示页面（不在导航栏中）。详情见图</w:t>
-      </w:r>
-      <w:r>
-        <w:rPr>
-          <w:rFonts w:hint="eastAsia"/>
-        </w:rPr>
-        <w:t>1</w:t>
-      </w:r>
-      <w:r>
-        <w:t>1</w:t>
-      </w:r>
-      <w:r>
-        <w:rPr>
-          <w:rFonts w:hint="eastAsia"/>
-        </w:rPr>
-        <w:t>。</w:t>
-      </w:r>
     </w:p>
     <w:p>
       <w:pPr>
         <w:jc w:val="center"/>
         <w:rPr>
-          <w:rFonts w:ascii="华文仿宋" w:eastAsia="华文仿宋" w:hAnsi="华文仿宋" w:hint="eastAsia"/>
+          <w:rFonts w:ascii="华文仿宋" w:eastAsia="华文仿宋" w:hAnsi="华文仿宋"/>
           <w:b/>
           <w:bCs/>
           <w:sz w:val="21"/>
@@ -10242,7 +9628,7 @@
           <w:bCs/>
           <w:sz w:val="21"/>
         </w:rPr>
-        <w:t xml:space="preserve">1 </w:t>
+        <w:t xml:space="preserve">0 </w:t>
       </w:r>
       <w:r>
         <w:rPr>
@@ -10251,7 +9637,7 @@
           <w:bCs/>
           <w:sz w:val="21"/>
         </w:rPr>
-        <w:t>搜索结果</w:t>
+        <w:t>文档修改（管理）界面-提交修改</w:t>
       </w:r>
     </w:p>
     <w:p>
@@ -10267,100 +9653,27 @@
         <w:rPr>
           <w:rFonts w:hint="eastAsia"/>
         </w:rPr>
-        <w:t>新增标签的实现</w:t>
-      </w:r>
-    </w:p>
-    <w:p>
-      <w:pPr>
-        <w:rPr>
-          <w:rFonts w:hint="eastAsia"/>
-        </w:rPr>
-      </w:pPr>
-      <w:r>
-        <w:rPr>
-          <w:rFonts w:hint="eastAsia"/>
-        </w:rPr>
-        <w:t xml:space="preserve"> </w:t>
-      </w:r>
-      <w:r>
-        <w:t xml:space="preserve"> </w:t>
-      </w:r>
-      <w:r>
-        <w:rPr>
-          <w:rFonts w:hint="eastAsia"/>
-        </w:rPr>
-        <w:t>新增标签，在标签模块的标签管理界面，点击新增标签按钮（图</w:t>
-      </w:r>
-      <w:r>
-        <w:rPr>
-          <w:rFonts w:hint="eastAsia"/>
-        </w:rPr>
-        <w:t>1</w:t>
-      </w:r>
-      <w:r>
-        <w:t>2</w:t>
-      </w:r>
-      <w:r>
-        <w:rPr>
-          <w:rFonts w:hint="eastAsia"/>
-        </w:rPr>
-        <w:t>），</w:t>
-      </w:r>
-      <w:r>
-        <w:rPr>
-          <w:rFonts w:hint="eastAsia"/>
-        </w:rPr>
-        <w:t>在弹窗中输入标签（见图</w:t>
-      </w:r>
-      <w:r>
-        <w:rPr>
-          <w:rFonts w:hint="eastAsia"/>
-        </w:rPr>
-        <w:t>1</w:t>
-      </w:r>
-      <w:r>
-        <w:t>3</w:t>
-      </w:r>
-      <w:r>
-        <w:rPr>
-          <w:rFonts w:hint="eastAsia"/>
-        </w:rPr>
-        <w:t>）。</w:t>
-      </w:r>
-    </w:p>
-    <w:p>
-      <w:pPr>
-        <w:keepNext/>
-        <w:jc w:val="center"/>
-        <w:rPr>
-          <w:rFonts w:ascii="华文仿宋" w:eastAsia="华文仿宋" w:hAnsi="华文仿宋" w:hint="eastAsia"/>
-          <w:b/>
-          <w:bCs/>
-          <w:sz w:val="21"/>
-        </w:rPr>
-      </w:pPr>
-      <w:r>
-        <w:rPr>
-          <w:rFonts w:ascii="华文仿宋" w:eastAsia="华文仿宋" w:hAnsi="华文仿宋"/>
-          <w:b/>
-          <w:bCs/>
+        <w:t>搜索的实现</w:t>
+      </w:r>
+    </w:p>
+    <w:p>
+      <w:r>
+        <w:rPr>
           <w:noProof/>
-          <w:sz w:val="21"/>
-        </w:rPr>
-        <w:lastRenderedPageBreak/>
+        </w:rPr>
         <w:drawing>
-          <wp:anchor distT="0" distB="0" distL="114300" distR="114300" simplePos="0" relativeHeight="251689984" behindDoc="0" locked="0" layoutInCell="1" allowOverlap="1" wp14:anchorId="6B09A3B7" wp14:editId="171C8A4F">
+          <wp:anchor distT="0" distB="0" distL="114300" distR="114300" simplePos="0" relativeHeight="251687936" behindDoc="0" locked="0" layoutInCell="1" allowOverlap="1" wp14:anchorId="214BB29B" wp14:editId="7B557313">
             <wp:simplePos x="0" y="0"/>
-            <wp:positionH relativeFrom="column">
-              <wp:posOffset>147002</wp:posOffset>
+            <wp:positionH relativeFrom="margin">
+              <wp:align>left</wp:align>
             </wp:positionH>
             <wp:positionV relativeFrom="paragraph">
-              <wp:posOffset>0</wp:posOffset>
+              <wp:posOffset>708025</wp:posOffset>
             </wp:positionV>
             <wp:extent cx="5274310" cy="2653665"/>
             <wp:effectExtent l="0" t="0" r="2540" b="0"/>
             <wp:wrapTopAndBottom/>
-            <wp:docPr id="11" name="图片 11"/>
+            <wp:docPr id="10" name="图片 10"/>
             <wp:cNvGraphicFramePr>
               <a:graphicFrameLocks xmlns:a="http://schemas.openxmlformats.org/drawingml/2006/main" noChangeAspect="1"/>
             </wp:cNvGraphicFramePr>
@@ -10394,21 +9707,187 @@
       </w:r>
       <w:r>
         <w:rPr>
+          <w:rFonts w:hint="eastAsia"/>
+        </w:rPr>
+        <w:t xml:space="preserve"> </w:t>
+      </w:r>
+      <w:r>
+        <w:t xml:space="preserve"> </w:t>
+      </w:r>
+      <w:r>
+        <w:rPr>
+          <w:rFonts w:hint="eastAsia"/>
+        </w:rPr>
+        <w:t>搜索需要在顶部搜索栏输入相关关键词</w:t>
+      </w:r>
+      <w:r>
+        <w:rPr>
+          <w:rFonts w:hint="eastAsia"/>
+        </w:rPr>
+        <w:t>/</w:t>
+      </w:r>
+      <w:r>
+        <w:rPr>
+          <w:rFonts w:hint="eastAsia"/>
+        </w:rPr>
+        <w:t>字，点击搜索即可跳转到搜索结果展示页面（不在导航栏中）。详情见图</w:t>
+      </w:r>
+      <w:r>
+        <w:rPr>
+          <w:rFonts w:hint="eastAsia"/>
+        </w:rPr>
+        <w:t>1</w:t>
+      </w:r>
+      <w:r>
+        <w:t>1</w:t>
+      </w:r>
+      <w:r>
+        <w:rPr>
+          <w:rFonts w:hint="eastAsia"/>
+        </w:rPr>
+        <w:t>。</w:t>
+      </w:r>
+    </w:p>
+    <w:p>
+      <w:pPr>
+        <w:jc w:val="center"/>
+        <w:rPr>
+          <w:rFonts w:ascii="华文仿宋" w:eastAsia="华文仿宋" w:hAnsi="华文仿宋"/>
+          <w:b/>
+          <w:bCs/>
+          <w:sz w:val="21"/>
+        </w:rPr>
+      </w:pPr>
+      <w:r>
+        <w:rPr>
+          <w:rFonts w:ascii="华文仿宋" w:eastAsia="华文仿宋" w:hAnsi="华文仿宋" w:hint="eastAsia"/>
+          <w:b/>
+          <w:bCs/>
+          <w:sz w:val="21"/>
+        </w:rPr>
+        <w:t>图1</w:t>
+      </w:r>
+      <w:r>
+        <w:rPr>
+          <w:rFonts w:ascii="华文仿宋" w:eastAsia="华文仿宋" w:hAnsi="华文仿宋"/>
+          <w:b/>
+          <w:bCs/>
+          <w:sz w:val="21"/>
+        </w:rPr>
+        <w:t xml:space="preserve">1 </w:t>
+      </w:r>
+      <w:r>
+        <w:rPr>
+          <w:rFonts w:ascii="华文仿宋" w:eastAsia="华文仿宋" w:hAnsi="华文仿宋" w:hint="eastAsia"/>
+          <w:b/>
+          <w:bCs/>
+          <w:sz w:val="21"/>
+        </w:rPr>
+        <w:t>搜索结果</w:t>
+      </w:r>
+    </w:p>
+    <w:p>
+      <w:pPr>
+        <w:pStyle w:val="a3"/>
+        <w:numPr>
+          <w:ilvl w:val="0"/>
+          <w:numId w:val="16"/>
+        </w:numPr>
+        <w:ind w:firstLineChars="0"/>
+      </w:pPr>
+      <w:r>
+        <w:rPr>
+          <w:rFonts w:hint="eastAsia"/>
+        </w:rPr>
+        <w:t>新增标签的实现</w:t>
+      </w:r>
+    </w:p>
+    <w:p>
+      <w:r>
+        <w:rPr>
+          <w:rFonts w:hint="eastAsia"/>
+        </w:rPr>
+        <w:t xml:space="preserve"> </w:t>
+      </w:r>
+      <w:r>
+        <w:t xml:space="preserve"> </w:t>
+      </w:r>
+      <w:r>
+        <w:rPr>
+          <w:rFonts w:hint="eastAsia"/>
+        </w:rPr>
+        <w:t>新增标签，在标签模块的标签管理界面，点击新增标签按钮（图</w:t>
+      </w:r>
+      <w:r>
+        <w:rPr>
+          <w:rFonts w:hint="eastAsia"/>
+        </w:rPr>
+        <w:t>1</w:t>
+      </w:r>
+      <w:r>
+        <w:t>2</w:t>
+      </w:r>
+      <w:r>
+        <w:rPr>
+          <w:rFonts w:hint="eastAsia"/>
+        </w:rPr>
+        <w:t>），</w:t>
+      </w:r>
+      <w:r>
+        <w:rPr>
+          <w:rFonts w:hint="eastAsia"/>
+        </w:rPr>
+        <w:t>在弹窗中输入标签（见图</w:t>
+      </w:r>
+      <w:r>
+        <w:rPr>
+          <w:rFonts w:hint="eastAsia"/>
+        </w:rPr>
+        <w:t>1</w:t>
+      </w:r>
+      <w:r>
+        <w:t>3</w:t>
+      </w:r>
+      <w:r>
+        <w:rPr>
+          <w:rFonts w:hint="eastAsia"/>
+        </w:rPr>
+        <w:t>）。</w:t>
+      </w:r>
+    </w:p>
+    <w:p>
+      <w:pPr>
+        <w:keepNext/>
+        <w:jc w:val="center"/>
+        <w:rPr>
+          <w:rFonts w:ascii="华文仿宋" w:eastAsia="华文仿宋" w:hAnsi="华文仿宋"/>
+          <w:b/>
+          <w:bCs/>
+          <w:sz w:val="21"/>
+        </w:rPr>
+      </w:pPr>
+      <w:r>
+        <w:rPr>
+          <w:rFonts w:ascii="华文仿宋" w:eastAsia="华文仿宋" w:hAnsi="华文仿宋"/>
+          <w:b/>
+          <w:bCs/>
           <w:noProof/>
-        </w:rPr>
+          <w:sz w:val="21"/>
+        </w:rPr>
+        <w:lastRenderedPageBreak/>
         <w:drawing>
-          <wp:anchor distT="0" distB="0" distL="114300" distR="114300" simplePos="0" relativeHeight="251692032" behindDoc="0" locked="0" layoutInCell="1" allowOverlap="1" wp14:anchorId="55323522" wp14:editId="44835EA1">
+          <wp:anchor distT="0" distB="0" distL="114300" distR="114300" simplePos="0" relativeHeight="251689984" behindDoc="0" locked="0" layoutInCell="1" allowOverlap="1" wp14:anchorId="6B09A3B7" wp14:editId="171C8A4F">
             <wp:simplePos x="0" y="0"/>
             <wp:positionH relativeFrom="column">
-              <wp:posOffset>157162</wp:posOffset>
+              <wp:posOffset>147002</wp:posOffset>
             </wp:positionH>
             <wp:positionV relativeFrom="paragraph">
-              <wp:posOffset>3078480</wp:posOffset>
+              <wp:posOffset>0</wp:posOffset>
             </wp:positionV>
             <wp:extent cx="5274310" cy="2653665"/>
             <wp:effectExtent l="0" t="0" r="2540" b="0"/>
             <wp:wrapTopAndBottom/>
-            <wp:docPr id="13" name="图片 13"/>
+            <wp:docPr id="11" name="图片 11"/>
             <wp:cNvGraphicFramePr>
               <a:graphicFrameLocks xmlns:a="http://schemas.openxmlformats.org/drawingml/2006/main" noChangeAspect="1"/>
             </wp:cNvGraphicFramePr>
@@ -10442,205 +9921,21 @@
       </w:r>
       <w:r>
         <w:rPr>
-          <w:rFonts w:ascii="华文仿宋" w:eastAsia="华文仿宋" w:hAnsi="华文仿宋" w:hint="eastAsia"/>
-          <w:b/>
-          <w:bCs/>
-          <w:sz w:val="21"/>
-        </w:rPr>
-        <w:t>图1</w:t>
-      </w:r>
-      <w:r>
-        <w:rPr>
-          <w:rFonts w:ascii="华文仿宋" w:eastAsia="华文仿宋"/>
-          <w:b/>
-          <w:bCs/>
-          <w:sz w:val="21"/>
-        </w:rPr>
-        <w:t>2</w:t>
-      </w:r>
-      <w:r>
-        <w:rPr>
-          <w:rFonts w:ascii="华文仿宋" w:eastAsia="华文仿宋" w:hAnsi="华文仿宋"/>
-          <w:b/>
-          <w:bCs/>
-          <w:sz w:val="21"/>
-        </w:rPr>
-        <w:t xml:space="preserve"> </w:t>
-      </w:r>
-      <w:r>
-        <w:rPr>
-          <w:rFonts w:ascii="华文仿宋" w:eastAsia="华文仿宋" w:hAnsi="华文仿宋" w:hint="eastAsia"/>
-          <w:b/>
-          <w:bCs/>
-          <w:sz w:val="21"/>
-        </w:rPr>
-        <w:t>标签管理-新增标签</w:t>
-      </w:r>
-    </w:p>
-    <w:p>
-      <w:pPr>
-        <w:jc w:val="center"/>
-        <w:rPr>
-          <w:rFonts w:ascii="华文仿宋" w:eastAsia="华文仿宋" w:hAnsi="华文仿宋" w:hint="eastAsia"/>
-          <w:b/>
-          <w:bCs/>
-          <w:sz w:val="21"/>
-        </w:rPr>
-      </w:pPr>
-      <w:r>
-        <w:rPr>
-          <w:rFonts w:ascii="华文仿宋" w:eastAsia="华文仿宋" w:hAnsi="华文仿宋" w:hint="eastAsia"/>
-          <w:b/>
-          <w:bCs/>
-          <w:sz w:val="21"/>
-        </w:rPr>
-        <w:t>图1</w:t>
-      </w:r>
-      <w:r>
-        <w:rPr>
-          <w:rFonts w:ascii="华文仿宋" w:eastAsia="华文仿宋" w:hAnsi="华文仿宋"/>
-          <w:b/>
-          <w:bCs/>
-          <w:sz w:val="21"/>
-        </w:rPr>
-        <w:t xml:space="preserve">3 </w:t>
-      </w:r>
-      <w:r>
-        <w:rPr>
-          <w:rFonts w:ascii="华文仿宋" w:eastAsia="华文仿宋" w:hAnsi="华文仿宋" w:hint="eastAsia"/>
-          <w:b/>
-          <w:bCs/>
-          <w:sz w:val="21"/>
-        </w:rPr>
-        <w:t>标签管理-输入与提交标签</w:t>
-      </w:r>
-    </w:p>
-    <w:p>
-      <w:pPr>
-        <w:pStyle w:val="a3"/>
-        <w:numPr>
-          <w:ilvl w:val="0"/>
-          <w:numId w:val="16"/>
-        </w:numPr>
-        <w:ind w:firstLineChars="0"/>
-      </w:pPr>
-      <w:r>
-        <w:rPr>
-          <w:rFonts w:hint="eastAsia"/>
-        </w:rPr>
-        <w:t>标签修改的实现</w:t>
-      </w:r>
-    </w:p>
-    <w:p>
-      <w:pPr>
-        <w:keepNext/>
-      </w:pPr>
-      <w:r>
-        <w:rPr>
-          <w:rFonts w:hint="eastAsia"/>
-        </w:rPr>
-        <w:t xml:space="preserve"> </w:t>
-      </w:r>
-      <w:r>
-        <w:t xml:space="preserve"> </w:t>
-      </w:r>
-      <w:r>
-        <w:rPr>
-          <w:rFonts w:hint="eastAsia"/>
-        </w:rPr>
-        <w:t>标签修改</w:t>
-      </w:r>
-      <w:r>
-        <w:t>，在标签模块的标签管理界面，</w:t>
-      </w:r>
-      <w:r>
-        <w:rPr>
-          <w:rFonts w:hint="eastAsia"/>
-        </w:rPr>
-        <w:t>修改输入框内的内容。详情见图</w:t>
-      </w:r>
-      <w:r>
-        <w:rPr>
-          <w:rFonts w:hint="eastAsia"/>
-        </w:rPr>
-        <w:t>1</w:t>
-      </w:r>
-      <w:r>
-        <w:t>4</w:t>
-      </w:r>
-      <w:r>
-        <w:rPr>
-          <w:rFonts w:hint="eastAsia"/>
-        </w:rPr>
-        <w:t>。</w:t>
-      </w:r>
-    </w:p>
-    <w:p>
-      <w:pPr>
-        <w:rPr>
-          <w:rFonts w:hint="eastAsia"/>
-        </w:rPr>
-      </w:pPr>
-      <w:r>
-        <w:rPr>
-          <w:rFonts w:hint="eastAsia"/>
-        </w:rPr>
-        <w:t xml:space="preserve"> </w:t>
-      </w:r>
-    </w:p>
-    <w:p>
-      <w:pPr>
-        <w:rPr>
-          <w:rFonts w:hint="eastAsia"/>
-        </w:rPr>
-      </w:pPr>
-    </w:p>
-    <w:p>
-      <w:pPr>
-        <w:rPr>
-          <w:rFonts w:hint="eastAsia"/>
-        </w:rPr>
-      </w:pPr>
-    </w:p>
-    <w:p>
-      <w:pPr>
-        <w:rPr>
-          <w:rFonts w:hint="eastAsia"/>
-        </w:rPr>
-      </w:pPr>
-    </w:p>
-    <w:p>
-      <w:pPr>
-        <w:jc w:val="center"/>
-        <w:rPr>
-          <w:rFonts w:ascii="华文仿宋" w:eastAsia="华文仿宋" w:hint="eastAsia"/>
-          <w:b/>
-          <w:bCs/>
-          <w:sz w:val="21"/>
-        </w:rPr>
-      </w:pPr>
-      <w:r>
-        <w:rPr>
-          <w:rFonts w:ascii="华文仿宋" w:eastAsia="华文仿宋" w:hAnsi="华文仿宋"/>
-          <w:b/>
-          <w:bCs/>
           <w:noProof/>
-          <w:sz w:val="21"/>
-        </w:rPr>
-        <w:lastRenderedPageBreak/>
+        </w:rPr>
         <w:drawing>
-          <wp:anchor distT="0" distB="0" distL="114300" distR="114300" simplePos="0" relativeHeight="251694080" behindDoc="1" locked="0" layoutInCell="1" allowOverlap="1" wp14:anchorId="0462C74B" wp14:editId="5DB261DC">
+          <wp:anchor distT="0" distB="0" distL="114300" distR="114300" simplePos="0" relativeHeight="251692032" behindDoc="0" locked="0" layoutInCell="1" allowOverlap="1" wp14:anchorId="55323522" wp14:editId="44835EA1">
             <wp:simplePos x="0" y="0"/>
-            <wp:positionH relativeFrom="margin">
-              <wp:posOffset>33337</wp:posOffset>
+            <wp:positionH relativeFrom="column">
+              <wp:posOffset>157162</wp:posOffset>
             </wp:positionH>
             <wp:positionV relativeFrom="paragraph">
-              <wp:posOffset>0</wp:posOffset>
+              <wp:posOffset>3078480</wp:posOffset>
             </wp:positionV>
             <wp:extent cx="5274310" cy="2653665"/>
             <wp:effectExtent l="0" t="0" r="2540" b="0"/>
             <wp:wrapTopAndBottom/>
-            <wp:docPr id="15" name="图片 15"/>
+            <wp:docPr id="13" name="图片 13"/>
             <wp:cNvGraphicFramePr>
               <a:graphicFrameLocks xmlns:a="http://schemas.openxmlformats.org/drawingml/2006/main" noChangeAspect="1"/>
             </wp:cNvGraphicFramePr>
@@ -10683,21 +9978,68 @@
       </w:r>
       <w:r>
         <w:rPr>
-          <w:rFonts w:ascii="华文仿宋" w:eastAsia="华文仿宋" w:hAnsi="华文仿宋"/>
+          <w:rFonts w:ascii="华文仿宋" w:eastAsia="华文仿宋"/>
           <w:b/>
           <w:bCs/>
           <w:sz w:val="21"/>
         </w:rPr>
-        <w:t xml:space="preserve">4 </w:t>
-      </w:r>
-      <w:r>
-        <w:rPr>
-          <w:rFonts w:ascii="华文仿宋" w:eastAsia="华文仿宋" w:hAnsi="华文仿宋" w:hint="eastAsia"/>
+        <w:t>2</w:t>
+      </w:r>
+      <w:r>
+        <w:rPr>
+          <w:rFonts w:ascii="华文仿宋" w:eastAsia="华文仿宋" w:hAnsi="华文仿宋"/>
           <w:b/>
           <w:bCs/>
           <w:sz w:val="21"/>
         </w:rPr>
-        <w:t>修改标签</w:t>
+        <w:t xml:space="preserve"> </w:t>
+      </w:r>
+      <w:r>
+        <w:rPr>
+          <w:rFonts w:ascii="华文仿宋" w:eastAsia="华文仿宋" w:hAnsi="华文仿宋" w:hint="eastAsia"/>
+          <w:b/>
+          <w:bCs/>
+          <w:sz w:val="21"/>
+        </w:rPr>
+        <w:t>标签管理-新增标签</w:t>
+      </w:r>
+    </w:p>
+    <w:p>
+      <w:pPr>
+        <w:jc w:val="center"/>
+        <w:rPr>
+          <w:rFonts w:ascii="华文仿宋" w:eastAsia="华文仿宋" w:hAnsi="华文仿宋"/>
+          <w:b/>
+          <w:bCs/>
+          <w:sz w:val="21"/>
+        </w:rPr>
+      </w:pPr>
+      <w:r>
+        <w:rPr>
+          <w:rFonts w:ascii="华文仿宋" w:eastAsia="华文仿宋" w:hAnsi="华文仿宋" w:hint="eastAsia"/>
+          <w:b/>
+          <w:bCs/>
+          <w:sz w:val="21"/>
+        </w:rPr>
+        <w:t>图1</w:t>
+      </w:r>
+      <w:r>
+        <w:rPr>
+          <w:rFonts w:ascii="华文仿宋" w:eastAsia="华文仿宋" w:hAnsi="华文仿宋"/>
+          <w:b/>
+          <w:bCs/>
+          <w:sz w:val="21"/>
+        </w:rPr>
+        <w:t xml:space="preserve">3 </w:t>
+      </w:r>
+      <w:r>
+        <w:rPr>
+          <w:rFonts w:ascii="华文仿宋" w:eastAsia="华文仿宋" w:hAnsi="华文仿宋" w:hint="eastAsia"/>
+          <w:b/>
+          <w:bCs/>
+          <w:sz w:val="21"/>
+        </w:rPr>
+        <w:t>标签管理-输入与提交标签</w:t>
       </w:r>
     </w:p>
     <w:p>
@@ -10708,43 +10050,101 @@
           <w:numId w:val="16"/>
         </w:numPr>
         <w:ind w:firstLineChars="0"/>
-        <w:rPr>
-          <w:rFonts w:hAnsi="宋体"/>
-          <w:szCs w:val="24"/>
-        </w:rPr>
-      </w:pPr>
-      <w:r>
-        <w:rPr>
-          <w:rFonts w:hAnsi="宋体" w:hint="eastAsia"/>
-          <w:szCs w:val="24"/>
-        </w:rPr>
-        <w:t>文档列表展示的实现</w:t>
-      </w:r>
-    </w:p>
-    <w:p>
-      <w:pPr>
-        <w:rPr>
-          <w:rFonts w:hAnsi="宋体" w:hint="eastAsia"/>
-          <w:szCs w:val="24"/>
-        </w:rPr>
-      </w:pPr>
-      <w:r>
-        <w:rPr>
+      </w:pPr>
+      <w:r>
+        <w:rPr>
+          <w:rFonts w:hint="eastAsia"/>
+        </w:rPr>
+        <w:t>标签修改的实现</w:t>
+      </w:r>
+    </w:p>
+    <w:p>
+      <w:pPr>
+        <w:keepNext/>
+      </w:pPr>
+      <w:r>
+        <w:rPr>
+          <w:rFonts w:hint="eastAsia"/>
+        </w:rPr>
+        <w:t xml:space="preserve"> </w:t>
+      </w:r>
+      <w:r>
+        <w:t xml:space="preserve"> </w:t>
+      </w:r>
+      <w:r>
+        <w:rPr>
+          <w:rFonts w:hint="eastAsia"/>
+        </w:rPr>
+        <w:t>标签修改</w:t>
+      </w:r>
+      <w:r>
+        <w:t>，在标签模块的标签管理界面，</w:t>
+      </w:r>
+      <w:r>
+        <w:rPr>
+          <w:rFonts w:hint="eastAsia"/>
+        </w:rPr>
+        <w:t>修改输入框内的内容。详情见图</w:t>
+      </w:r>
+      <w:r>
+        <w:rPr>
+          <w:rFonts w:hint="eastAsia"/>
+        </w:rPr>
+        <w:t>1</w:t>
+      </w:r>
+      <w:r>
+        <w:t>4</w:t>
+      </w:r>
+      <w:r>
+        <w:rPr>
+          <w:rFonts w:hint="eastAsia"/>
+        </w:rPr>
+        <w:t>。</w:t>
+      </w:r>
+    </w:p>
+    <w:p>
+      <w:r>
+        <w:rPr>
+          <w:rFonts w:hint="eastAsia"/>
+        </w:rPr>
+        <w:t xml:space="preserve"> </w:t>
+      </w:r>
+    </w:p>
+    <w:p/>
+    <w:p/>
+    <w:p/>
+    <w:p>
+      <w:pPr>
+        <w:jc w:val="center"/>
+        <w:rPr>
+          <w:rFonts w:ascii="华文仿宋" w:eastAsia="华文仿宋"/>
+          <w:b/>
+          <w:bCs/>
+          <w:sz w:val="21"/>
+        </w:rPr>
+      </w:pPr>
+      <w:r>
+        <w:rPr>
+          <w:rFonts w:ascii="华文仿宋" w:eastAsia="华文仿宋" w:hAnsi="华文仿宋"/>
+          <w:b/>
+          <w:bCs/>
           <w:noProof/>
-        </w:rPr>
+          <w:sz w:val="21"/>
+        </w:rPr>
+        <w:lastRenderedPageBreak/>
         <w:drawing>
-          <wp:anchor distT="0" distB="0" distL="114300" distR="114300" simplePos="0" relativeHeight="251696128" behindDoc="0" locked="0" layoutInCell="1" allowOverlap="1" wp14:anchorId="7BA045CA" wp14:editId="62692CED">
+          <wp:anchor distT="0" distB="0" distL="114300" distR="114300" simplePos="0" relativeHeight="251694080" behindDoc="1" locked="0" layoutInCell="1" allowOverlap="1" wp14:anchorId="0462C74B" wp14:editId="5DB261DC">
             <wp:simplePos x="0" y="0"/>
-            <wp:positionH relativeFrom="column">
-              <wp:posOffset>71120</wp:posOffset>
+            <wp:positionH relativeFrom="margin">
+              <wp:posOffset>33337</wp:posOffset>
             </wp:positionH>
             <wp:positionV relativeFrom="paragraph">
-              <wp:posOffset>377190</wp:posOffset>
+              <wp:posOffset>0</wp:posOffset>
             </wp:positionV>
             <wp:extent cx="5274310" cy="2653665"/>
             <wp:effectExtent l="0" t="0" r="2540" b="0"/>
             <wp:wrapTopAndBottom/>
-            <wp:docPr id="19" name="图片 19"/>
+            <wp:docPr id="15" name="图片 15"/>
             <wp:cNvGraphicFramePr>
               <a:graphicFrameLocks xmlns:a="http://schemas.openxmlformats.org/drawingml/2006/main" noChangeAspect="1"/>
             </wp:cNvGraphicFramePr>
@@ -10778,83 +10178,30 @@
       </w:r>
       <w:r>
         <w:rPr>
-          <w:rFonts w:hAnsi="宋体" w:hint="eastAsia"/>
-          <w:szCs w:val="24"/>
-        </w:rPr>
-        <w:t xml:space="preserve"> </w:t>
-      </w:r>
-      <w:r>
-        <w:rPr>
-          <w:rFonts w:hAnsi="宋体"/>
-          <w:szCs w:val="24"/>
-        </w:rPr>
-        <w:t xml:space="preserve"> </w:t>
-      </w:r>
-      <w:r>
-        <w:rPr>
-          <w:rFonts w:hAnsi="宋体" w:hint="eastAsia"/>
-          <w:szCs w:val="24"/>
-        </w:rPr>
-        <w:t>以表格的形式展示文档列表。详情见图</w:t>
-      </w:r>
-      <w:r>
-        <w:rPr>
-          <w:rFonts w:hAnsi="宋体" w:hint="eastAsia"/>
-          <w:szCs w:val="24"/>
-        </w:rPr>
-        <w:t>1</w:t>
-      </w:r>
-      <w:r>
-        <w:rPr>
-          <w:rFonts w:hAnsi="宋体"/>
-          <w:szCs w:val="24"/>
-        </w:rPr>
-        <w:t>5</w:t>
-      </w:r>
-      <w:r>
-        <w:rPr>
-          <w:rFonts w:hAnsi="宋体" w:hint="eastAsia"/>
-          <w:szCs w:val="24"/>
-        </w:rPr>
-        <w:t>。</w:t>
-      </w:r>
-    </w:p>
-    <w:p>
-      <w:pPr>
-        <w:jc w:val="center"/>
-        <w:rPr>
-          <w:rFonts w:ascii="华文仿宋" w:eastAsia="华文仿宋"/>
+          <w:rFonts w:ascii="华文仿宋" w:eastAsia="华文仿宋" w:hAnsi="华文仿宋" w:hint="eastAsia"/>
           <w:b/>
           <w:bCs/>
           <w:sz w:val="21"/>
         </w:rPr>
-      </w:pPr>
-      <w:r>
-        <w:rPr>
-          <w:rFonts w:ascii="华文仿宋" w:eastAsia="华文仿宋" w:hAnsi="华文仿宋" w:hint="eastAsia"/>
+        <w:t>图1</w:t>
+      </w:r>
+      <w:r>
+        <w:rPr>
+          <w:rFonts w:ascii="华文仿宋" w:eastAsia="华文仿宋" w:hAnsi="华文仿宋"/>
           <w:b/>
           <w:bCs/>
           <w:sz w:val="21"/>
         </w:rPr>
-        <w:t>图1</w:t>
-      </w:r>
-      <w:r>
-        <w:rPr>
-          <w:rFonts w:ascii="华文仿宋" w:eastAsia="华文仿宋" w:hAnsi="华文仿宋"/>
+        <w:t xml:space="preserve">4 </w:t>
+      </w:r>
+      <w:r>
+        <w:rPr>
+          <w:rFonts w:ascii="华文仿宋" w:eastAsia="华文仿宋" w:hAnsi="华文仿宋" w:hint="eastAsia"/>
           <w:b/>
           <w:bCs/>
           <w:sz w:val="21"/>
         </w:rPr>
-        <w:t xml:space="preserve">5 </w:t>
-      </w:r>
-      <w:r>
-        <w:rPr>
-          <w:rFonts w:ascii="华文仿宋" w:eastAsia="华文仿宋" w:hAnsi="华文仿宋" w:hint="eastAsia"/>
-          <w:b/>
-          <w:bCs/>
-          <w:sz w:val="21"/>
-        </w:rPr>
-        <w:t>文档列表</w:t>
+        <w:t>修改标签</w:t>
       </w:r>
     </w:p>
     <w:p>
@@ -10875,7 +10222,7 @@
           <w:rFonts w:hAnsi="宋体" w:hint="eastAsia"/>
           <w:szCs w:val="24"/>
         </w:rPr>
-        <w:t>标签列表展示</w:t>
+        <w:t>文档列表展示的实现</w:t>
       </w:r>
     </w:p>
     <w:p>
@@ -10887,95 +10234,21 @@
       </w:pPr>
       <w:r>
         <w:rPr>
-          <w:rFonts w:hAnsi="宋体" w:hint="eastAsia"/>
-          <w:szCs w:val="24"/>
-        </w:rPr>
-        <w:t xml:space="preserve"> </w:t>
-      </w:r>
-      <w:r>
-        <w:rPr>
-          <w:rFonts w:hAnsi="宋体"/>
-          <w:szCs w:val="24"/>
-        </w:rPr>
-        <w:t xml:space="preserve"> </w:t>
-      </w:r>
-      <w:r>
-        <w:rPr>
-          <w:rFonts w:hAnsi="宋体" w:hint="eastAsia"/>
-          <w:szCs w:val="24"/>
-        </w:rPr>
-        <w:t>以表格形式展示所有标签。详情见图</w:t>
-      </w:r>
-      <w:r>
-        <w:rPr>
-          <w:rFonts w:hAnsi="宋体" w:hint="eastAsia"/>
-          <w:szCs w:val="24"/>
-        </w:rPr>
-        <w:t>1</w:t>
-      </w:r>
-      <w:r>
-        <w:rPr>
-          <w:rFonts w:hAnsi="宋体"/>
-          <w:szCs w:val="24"/>
-        </w:rPr>
-        <w:t>6</w:t>
-      </w:r>
-      <w:r>
-        <w:rPr>
-          <w:rFonts w:hAnsi="宋体" w:hint="eastAsia"/>
-          <w:szCs w:val="24"/>
-        </w:rPr>
-        <w:t>。</w:t>
-      </w:r>
-    </w:p>
-    <w:p>
-      <w:pPr>
-        <w:rPr>
-          <w:rFonts w:hAnsi="宋体" w:hint="eastAsia"/>
-          <w:szCs w:val="24"/>
-        </w:rPr>
-      </w:pPr>
-    </w:p>
-    <w:p>
-      <w:pPr>
-        <w:jc w:val="center"/>
-        <w:rPr>
-          <w:rFonts w:ascii="华文仿宋" w:eastAsia="华文仿宋" w:hint="eastAsia"/>
-          <w:b/>
-          <w:bCs/>
-        </w:rPr>
-      </w:pPr>
-      <w:r>
-        <w:rPr>
-          <w:rFonts w:ascii="华文仿宋" w:eastAsia="华文仿宋" w:hAnsi="华文仿宋" w:hint="eastAsia"/>
-          <w:b/>
-          <w:bCs/>
-          <w:sz w:val="21"/>
-        </w:rPr>
-        <w:lastRenderedPageBreak/>
-        <w:t>图</w:t>
-      </w:r>
-      <w:r>
-        <w:rPr>
-          <w:rFonts w:ascii="华文仿宋" w:eastAsia="华文仿宋" w:hAnsi="华文仿宋"/>
-          <w:b/>
-          <w:bCs/>
           <w:noProof/>
-          <w:sz w:val="21"/>
         </w:rPr>
         <w:drawing>
-          <wp:anchor distT="0" distB="0" distL="114300" distR="114300" simplePos="0" relativeHeight="251698176" behindDoc="0" locked="0" layoutInCell="1" allowOverlap="1" wp14:anchorId="707542DE" wp14:editId="6BE2D48E">
+          <wp:anchor distT="0" distB="0" distL="114300" distR="114300" simplePos="0" relativeHeight="251696128" behindDoc="0" locked="0" layoutInCell="1" allowOverlap="1" wp14:anchorId="7BA045CA" wp14:editId="62692CED">
             <wp:simplePos x="0" y="0"/>
-            <wp:positionH relativeFrom="margin">
-              <wp:posOffset>-635</wp:posOffset>
+            <wp:positionH relativeFrom="column">
+              <wp:posOffset>71120</wp:posOffset>
             </wp:positionH>
             <wp:positionV relativeFrom="paragraph">
-              <wp:posOffset>0</wp:posOffset>
+              <wp:posOffset>377190</wp:posOffset>
             </wp:positionV>
             <wp:extent cx="5274310" cy="2653665"/>
             <wp:effectExtent l="0" t="0" r="2540" b="0"/>
             <wp:wrapTopAndBottom/>
-            <wp:docPr id="20" name="图片 20"/>
+            <wp:docPr id="19" name="图片 19"/>
             <wp:cNvGraphicFramePr>
               <a:graphicFrameLocks xmlns:a="http://schemas.openxmlformats.org/drawingml/2006/main" noChangeAspect="1"/>
             </wp:cNvGraphicFramePr>
@@ -11009,30 +10282,83 @@
       </w:r>
       <w:r>
         <w:rPr>
-          <w:rFonts w:ascii="华文仿宋" w:eastAsia="华文仿宋" w:hAnsi="华文仿宋" w:hint="eastAsia"/>
+          <w:rFonts w:hAnsi="宋体" w:hint="eastAsia"/>
+          <w:szCs w:val="24"/>
+        </w:rPr>
+        <w:t xml:space="preserve"> </w:t>
+      </w:r>
+      <w:r>
+        <w:rPr>
+          <w:rFonts w:hAnsi="宋体"/>
+          <w:szCs w:val="24"/>
+        </w:rPr>
+        <w:t xml:space="preserve"> </w:t>
+      </w:r>
+      <w:r>
+        <w:rPr>
+          <w:rFonts w:hAnsi="宋体" w:hint="eastAsia"/>
+          <w:szCs w:val="24"/>
+        </w:rPr>
+        <w:t>以表格的形式展示文档列表。详情见图</w:t>
+      </w:r>
+      <w:r>
+        <w:rPr>
+          <w:rFonts w:hAnsi="宋体" w:hint="eastAsia"/>
+          <w:szCs w:val="24"/>
+        </w:rPr>
+        <w:t>1</w:t>
+      </w:r>
+      <w:r>
+        <w:rPr>
+          <w:rFonts w:hAnsi="宋体"/>
+          <w:szCs w:val="24"/>
+        </w:rPr>
+        <w:t>5</w:t>
+      </w:r>
+      <w:r>
+        <w:rPr>
+          <w:rFonts w:hAnsi="宋体" w:hint="eastAsia"/>
+          <w:szCs w:val="24"/>
+        </w:rPr>
+        <w:t>。</w:t>
+      </w:r>
+    </w:p>
+    <w:p>
+      <w:pPr>
+        <w:jc w:val="center"/>
+        <w:rPr>
+          <w:rFonts w:ascii="华文仿宋" w:eastAsia="华文仿宋"/>
           <w:b/>
           <w:bCs/>
           <w:sz w:val="21"/>
         </w:rPr>
-        <w:t>1</w:t>
-      </w:r>
-      <w:r>
-        <w:rPr>
-          <w:rFonts w:ascii="华文仿宋" w:eastAsia="华文仿宋" w:hAnsi="华文仿宋"/>
+      </w:pPr>
+      <w:r>
+        <w:rPr>
+          <w:rFonts w:ascii="华文仿宋" w:eastAsia="华文仿宋" w:hAnsi="华文仿宋" w:hint="eastAsia"/>
           <w:b/>
           <w:bCs/>
           <w:sz w:val="21"/>
         </w:rPr>
-        <w:t xml:space="preserve">6 </w:t>
-      </w:r>
-      <w:r>
-        <w:rPr>
-          <w:rFonts w:ascii="华文仿宋" w:eastAsia="华文仿宋" w:hAnsi="华文仿宋" w:hint="eastAsia"/>
+        <w:t>图1</w:t>
+      </w:r>
+      <w:r>
+        <w:rPr>
+          <w:rFonts w:ascii="华文仿宋" w:eastAsia="华文仿宋" w:hAnsi="华文仿宋"/>
           <w:b/>
           <w:bCs/>
           <w:sz w:val="21"/>
         </w:rPr>
-        <w:t>标签列表</w:t>
+        <w:t xml:space="preserve">5 </w:t>
+      </w:r>
+      <w:r>
+        <w:rPr>
+          <w:rFonts w:ascii="华文仿宋" w:eastAsia="华文仿宋" w:hAnsi="华文仿宋" w:hint="eastAsia"/>
+          <w:b/>
+          <w:bCs/>
+          <w:sz w:val="21"/>
+        </w:rPr>
+        <w:t>文档列表</w:t>
       </w:r>
     </w:p>
     <w:p>
@@ -11053,7 +10379,7 @@
           <w:rFonts w:hAnsi="宋体" w:hint="eastAsia"/>
           <w:szCs w:val="24"/>
         </w:rPr>
-        <w:t>知识关系展示</w:t>
+        <w:t>标签列表展示</w:t>
       </w:r>
     </w:p>
     <w:p>
@@ -11065,21 +10391,95 @@
       </w:pPr>
       <w:r>
         <w:rPr>
+          <w:rFonts w:hAnsi="宋体" w:hint="eastAsia"/>
+          <w:szCs w:val="24"/>
+        </w:rPr>
+        <w:t xml:space="preserve"> </w:t>
+      </w:r>
+      <w:r>
+        <w:rPr>
+          <w:rFonts w:hAnsi="宋体"/>
+          <w:szCs w:val="24"/>
+        </w:rPr>
+        <w:t xml:space="preserve"> </w:t>
+      </w:r>
+      <w:r>
+        <w:rPr>
+          <w:rFonts w:hAnsi="宋体" w:hint="eastAsia"/>
+          <w:szCs w:val="24"/>
+        </w:rPr>
+        <w:t>以表格形式展示所有标签。详情见图</w:t>
+      </w:r>
+      <w:r>
+        <w:rPr>
+          <w:rFonts w:hAnsi="宋体" w:hint="eastAsia"/>
+          <w:szCs w:val="24"/>
+        </w:rPr>
+        <w:t>1</w:t>
+      </w:r>
+      <w:r>
+        <w:rPr>
+          <w:rFonts w:hAnsi="宋体"/>
+          <w:szCs w:val="24"/>
+        </w:rPr>
+        <w:t>6</w:t>
+      </w:r>
+      <w:r>
+        <w:rPr>
+          <w:rFonts w:hAnsi="宋体" w:hint="eastAsia"/>
+          <w:szCs w:val="24"/>
+        </w:rPr>
+        <w:t>。</w:t>
+      </w:r>
+    </w:p>
+    <w:p>
+      <w:pPr>
+        <w:rPr>
+          <w:rFonts w:hAnsi="宋体"/>
+          <w:szCs w:val="24"/>
+        </w:rPr>
+      </w:pPr>
+    </w:p>
+    <w:p>
+      <w:pPr>
+        <w:jc w:val="center"/>
+        <w:rPr>
+          <w:rFonts w:ascii="华文仿宋" w:eastAsia="华文仿宋"/>
+          <w:b/>
+          <w:bCs/>
+        </w:rPr>
+      </w:pPr>
+      <w:r>
+        <w:rPr>
+          <w:rFonts w:ascii="华文仿宋" w:eastAsia="华文仿宋" w:hAnsi="华文仿宋" w:hint="eastAsia"/>
+          <w:b/>
+          <w:bCs/>
+          <w:sz w:val="21"/>
+        </w:rPr>
+        <w:lastRenderedPageBreak/>
+        <w:t>图</w:t>
+      </w:r>
+      <w:r>
+        <w:rPr>
+          <w:rFonts w:ascii="华文仿宋" w:eastAsia="华文仿宋" w:hAnsi="华文仿宋"/>
+          <w:b/>
+          <w:bCs/>
           <w:noProof/>
+          <w:sz w:val="21"/>
         </w:rPr>
         <w:drawing>
-          <wp:anchor distT="0" distB="0" distL="114300" distR="114300" simplePos="0" relativeHeight="251700224" behindDoc="0" locked="0" layoutInCell="1" allowOverlap="1" wp14:anchorId="6646819A" wp14:editId="3E17DBE6">
+          <wp:anchor distT="0" distB="0" distL="114300" distR="114300" simplePos="0" relativeHeight="251698176" behindDoc="0" locked="0" layoutInCell="1" allowOverlap="1" wp14:anchorId="707542DE" wp14:editId="6BE2D48E">
             <wp:simplePos x="0" y="0"/>
             <wp:positionH relativeFrom="margin">
-              <wp:align>left</wp:align>
+              <wp:posOffset>-635</wp:posOffset>
             </wp:positionH>
             <wp:positionV relativeFrom="paragraph">
-              <wp:posOffset>425450</wp:posOffset>
+              <wp:posOffset>0</wp:posOffset>
             </wp:positionV>
             <wp:extent cx="5274310" cy="2653665"/>
             <wp:effectExtent l="0" t="0" r="2540" b="0"/>
             <wp:wrapTopAndBottom/>
-            <wp:docPr id="21" name="图片 21"/>
+            <wp:docPr id="20" name="图片 20"/>
             <wp:cNvGraphicFramePr>
               <a:graphicFrameLocks xmlns:a="http://schemas.openxmlformats.org/drawingml/2006/main" noChangeAspect="1"/>
             </wp:cNvGraphicFramePr>
@@ -11113,40 +10513,128 @@
       </w:r>
       <w:r>
         <w:rPr>
+          <w:rFonts w:ascii="华文仿宋" w:eastAsia="华文仿宋" w:hAnsi="华文仿宋" w:hint="eastAsia"/>
+          <w:b/>
+          <w:bCs/>
+          <w:sz w:val="21"/>
+        </w:rPr>
+        <w:t>1</w:t>
+      </w:r>
+      <w:r>
+        <w:rPr>
+          <w:rFonts w:ascii="华文仿宋" w:eastAsia="华文仿宋" w:hAnsi="华文仿宋"/>
+          <w:b/>
+          <w:bCs/>
+          <w:sz w:val="21"/>
+        </w:rPr>
+        <w:t xml:space="preserve">6 </w:t>
+      </w:r>
+      <w:r>
+        <w:rPr>
+          <w:rFonts w:ascii="华文仿宋" w:eastAsia="华文仿宋" w:hAnsi="华文仿宋" w:hint="eastAsia"/>
+          <w:b/>
+          <w:bCs/>
+          <w:sz w:val="21"/>
+        </w:rPr>
+        <w:t>标签列表</w:t>
+      </w:r>
+    </w:p>
+    <w:p>
+      <w:pPr>
+        <w:pStyle w:val="a3"/>
+        <w:numPr>
+          <w:ilvl w:val="0"/>
+          <w:numId w:val="16"/>
+        </w:numPr>
+        <w:ind w:firstLineChars="0"/>
+        <w:rPr>
+          <w:rFonts w:hAnsi="宋体"/>
+          <w:szCs w:val="24"/>
+        </w:rPr>
+      </w:pPr>
+      <w:r>
+        <w:rPr>
           <w:rFonts w:hAnsi="宋体" w:hint="eastAsia"/>
           <w:szCs w:val="24"/>
         </w:rPr>
-        <w:t xml:space="preserve"> </w:t>
-      </w:r>
-      <w:r>
+        <w:t>知识关系展示</w:t>
+      </w:r>
+    </w:p>
+    <w:p>
+      <w:pPr>
         <w:rPr>
           <w:rFonts w:hAnsi="宋体"/>
           <w:szCs w:val="24"/>
         </w:rPr>
-        <w:t xml:space="preserve"> </w:t>
+      </w:pPr>
+      <w:r>
+        <w:rPr>
+          <w:noProof/>
+        </w:rPr>
+        <w:drawing>
+          <wp:anchor distT="0" distB="0" distL="114300" distR="114300" simplePos="0" relativeHeight="251700224" behindDoc="0" locked="0" layoutInCell="1" allowOverlap="1" wp14:anchorId="6646819A" wp14:editId="3E17DBE6">
+            <wp:simplePos x="0" y="0"/>
+            <wp:positionH relativeFrom="margin">
+              <wp:align>left</wp:align>
+            </wp:positionH>
+            <wp:positionV relativeFrom="paragraph">
+              <wp:posOffset>425450</wp:posOffset>
+            </wp:positionV>
+            <wp:extent cx="5274310" cy="2653665"/>
+            <wp:effectExtent l="0" t="0" r="2540" b="0"/>
+            <wp:wrapTopAndBottom/>
+            <wp:docPr id="21" name="图片 21"/>
+            <wp:cNvGraphicFramePr>
+              <a:graphicFrameLocks xmlns:a="http://schemas.openxmlformats.org/drawingml/2006/main" noChangeAspect="1"/>
+            </wp:cNvGraphicFramePr>
+            <a:graphic xmlns:a="http://schemas.openxmlformats.org/drawingml/2006/main">
+              <a:graphicData uri="http://schemas.openxmlformats.org/drawingml/2006/picture">
+                <pic:pic xmlns:pic="http://schemas.openxmlformats.org/drawingml/2006/picture">
+                  <pic:nvPicPr>
+                    <pic:cNvPr id="1" name=""/>
+                    <pic:cNvPicPr/>
+                  </pic:nvPicPr>
+                  <pic:blipFill>
+                    <a:blip r:embed="rId27"/>
+                    <a:stretch>
+                      <a:fillRect/>
+                    </a:stretch>
+                  </pic:blipFill>
+                  <pic:spPr>
+                    <a:xfrm>
+                      <a:off x="0" y="0"/>
+                      <a:ext cx="5274310" cy="2653665"/>
+                    </a:xfrm>
+                    <a:prstGeom prst="rect">
+                      <a:avLst/>
+                    </a:prstGeom>
+                  </pic:spPr>
+                </pic:pic>
+              </a:graphicData>
+            </a:graphic>
+          </wp:anchor>
+        </w:drawing>
       </w:r>
       <w:r>
         <w:rPr>
           <w:rFonts w:hAnsi="宋体" w:hint="eastAsia"/>
           <w:szCs w:val="24"/>
         </w:rPr>
-        <w:t>以</w:t>
-      </w:r>
-      <w:proofErr w:type="gramStart"/>
+        <w:t xml:space="preserve"> </w:t>
+      </w:r>
+      <w:r>
+        <w:rPr>
+          <w:rFonts w:hAnsi="宋体"/>
+          <w:szCs w:val="24"/>
+        </w:rPr>
+        <w:t xml:space="preserve"> </w:t>
+      </w:r>
       <w:r>
         <w:rPr>
           <w:rFonts w:hAnsi="宋体" w:hint="eastAsia"/>
           <w:szCs w:val="24"/>
         </w:rPr>
-        <w:t>力引导</w:t>
-      </w:r>
-      <w:proofErr w:type="gramEnd"/>
-      <w:r>
-        <w:rPr>
-          <w:rFonts w:hAnsi="宋体" w:hint="eastAsia"/>
-          <w:szCs w:val="24"/>
-        </w:rPr>
-        <w:t>布局展示文档关系，详情见图</w:t>
+        <w:t>以力引导布局展示文档关系，详情见图</w:t>
       </w:r>
       <w:r>
         <w:rPr>
@@ -11309,14 +10797,12 @@
         </w:rPr>
         <w:t>的性能表现出色，能够在高负载情况下保持稳定运行。它采用了高效的存储引擎（如</w:t>
       </w:r>
-      <w:proofErr w:type="spellStart"/>
       <w:r>
         <w:rPr>
           <w:szCs w:val="24"/>
         </w:rPr>
         <w:t>InnoDB</w:t>
       </w:r>
-      <w:proofErr w:type="spellEnd"/>
       <w:r>
         <w:rPr>
           <w:szCs w:val="24"/>
@@ -11358,38 +10844,26 @@
         <w:rPr>
           <w:szCs w:val="24"/>
         </w:rPr>
-        <w:t xml:space="preserve"> </w:t>
+        <w:t xml:space="preserve">    </w:t>
       </w:r>
       <w:r>
         <w:rPr>
           <w:szCs w:val="24"/>
         </w:rPr>
-        <w:t xml:space="preserve">   </w:t>
-      </w:r>
-      <w:r>
+        <w:t>强大的查询功能：支持丰富的查询语法和多种索引类型，包括普通索引、唯一索引、全文索引等。这对于实现系统的全文搜索和模糊匹配功能至关重要。通过创建合适的索引，系统能够快速定位和检索大量的文档数据，提高搜索效率，满足用户快速获取所需知识的需求。</w:t>
+      </w:r>
+    </w:p>
+    <w:p>
+      <w:pPr>
         <w:rPr>
           <w:szCs w:val="24"/>
         </w:rPr>
-        <w:t>强大的查询功能：支持丰富的查询语法和多种索引类型，包括普通索引、唯一索引、全文索引等。这对于实现系统的全文搜索和模糊匹配功能至关重要。通过创建合适的索引，系统能够快速定位和检索大量的文档数据，提高搜索效率，满足用户快速获取所需知识的需求。</w:t>
-      </w:r>
-    </w:p>
-    <w:p>
-      <w:pPr>
+      </w:pPr>
+      <w:r>
         <w:rPr>
           <w:szCs w:val="24"/>
         </w:rPr>
-      </w:pPr>
-      <w:r>
-        <w:rPr>
-          <w:szCs w:val="24"/>
-        </w:rPr>
-        <w:t xml:space="preserve"> </w:t>
-      </w:r>
-      <w:r>
-        <w:rPr>
-          <w:szCs w:val="24"/>
-        </w:rPr>
-        <w:t xml:space="preserve">   </w:t>
+        <w:t xml:space="preserve">    </w:t>
       </w:r>
       <w:r>
         <w:rPr>
@@ -11499,11 +10973,9 @@
       <w:r>
         <w:t>）和文档标签表（</w:t>
       </w:r>
-      <w:proofErr w:type="spellStart"/>
       <w:r>
         <w:t>document_tags</w:t>
       </w:r>
-      <w:proofErr w:type="spellEnd"/>
       <w:r>
         <w:t>），它们相互配合，实现对用户信息、文档内容、标签以及文档与标签关联关系的管理。</w:t>
       </w:r>
@@ -11531,11 +11003,6 @@
       </w:r>
     </w:p>
     <w:p>
-      <w:pPr>
-        <w:rPr>
-          <w:rFonts w:hint="eastAsia"/>
-        </w:rPr>
-      </w:pPr>
       <w:r>
         <w:rPr>
           <w:rFonts w:hint="eastAsia"/>
@@ -11571,7 +11038,7 @@
       <w:pPr>
         <w:jc w:val="center"/>
         <w:rPr>
-          <w:rFonts w:ascii="华文仿宋" w:eastAsia="华文仿宋" w:hAnsi="华文仿宋" w:hint="eastAsia"/>
+          <w:rFonts w:ascii="华文仿宋" w:eastAsia="华文仿宋" w:hAnsi="华文仿宋"/>
           <w:b/>
           <w:bCs/>
           <w:sz w:val="21"/>
@@ -11619,7 +11086,7 @@
                     <pic:cNvPicPr/>
                   </pic:nvPicPr>
                   <pic:blipFill>
-                    <a:blip r:embed="rId27"/>
+                    <a:blip r:embed="rId28"/>
                     <a:stretch>
                       <a:fillRect/>
                     </a:stretch>
@@ -11712,7 +11179,7 @@
                     <pic:cNvPicPr/>
                   </pic:nvPicPr>
                   <pic:blipFill>
-                    <a:blip r:embed="rId28"/>
+                    <a:blip r:embed="rId29"/>
                     <a:stretch>
                       <a:fillRect/>
                     </a:stretch>
@@ -11853,7 +11320,7 @@
                     <pic:cNvPicPr/>
                   </pic:nvPicPr>
                   <pic:blipFill>
-                    <a:blip r:embed="rId29"/>
+                    <a:blip r:embed="rId30"/>
                     <a:stretch>
                       <a:fillRect/>
                     </a:stretch>
@@ -12010,7 +11477,7 @@
                     <pic:cNvPicPr/>
                   </pic:nvPicPr>
                   <pic:blipFill>
-                    <a:blip r:embed="rId30"/>
+                    <a:blip r:embed="rId31"/>
                     <a:stretch>
                       <a:fillRect/>
                     </a:stretch>
@@ -12182,7 +11649,7 @@
                     <pic:cNvPicPr/>
                   </pic:nvPicPr>
                   <pic:blipFill>
-                    <a:blip r:embed="rId31"/>
+                    <a:blip r:embed="rId32"/>
                     <a:stretch>
                       <a:fillRect/>
                     </a:stretch>
@@ -12300,7 +11767,7 @@
       <w:pPr>
         <w:jc w:val="center"/>
         <w:rPr>
-          <w:rFonts w:ascii="华文仿宋" w:eastAsia="华文仿宋" w:hAnsi="华文仿宋" w:hint="eastAsia"/>
+          <w:rFonts w:ascii="华文仿宋" w:eastAsia="华文仿宋" w:hAnsi="华文仿宋"/>
           <w:b/>
           <w:bCs/>
           <w:sz w:val="21"/>
@@ -12378,9 +11845,6 @@
     <w:p>
       <w:pPr>
         <w:pStyle w:val="1"/>
-        <w:rPr>
-          <w:rFonts w:hint="eastAsia"/>
-        </w:rPr>
       </w:pPr>
       <w:bookmarkStart w:id="30" w:name="_Toc196662971"/>
       <w:r>
@@ -12396,32 +11860,40 @@
       <w:pPr>
         <w:ind w:firstLineChars="200" w:firstLine="480"/>
         <w:rPr>
+          <w:rFonts w:ascii="宋体" w:hAnsi="宋体"/>
+          <w:szCs w:val="24"/>
+        </w:rPr>
+      </w:pPr>
+      <w:r>
+        <w:rPr>
           <w:rFonts w:ascii="宋体" w:hAnsi="宋体" w:hint="eastAsia"/>
           <w:szCs w:val="24"/>
         </w:rPr>
+        <w:t>随着信息时代的高速发展，个人知识管理的重要性愈发凸显。本个人知识管理系统旨在应对人们在知识管理过程中面临的诸多挑战，如文档管理无序、检索效率低下以及知识关联薄弱等问题。通过全面且深入的需求分析，精心规划系统架构，采用前沿的技术框架与工具，致力于打造一个高效、易用且功能强大的知识管理平台。</w:t>
+      </w:r>
+    </w:p>
+    <w:p>
+      <w:pPr>
+        <w:rPr>
+          <w:rFonts w:ascii="宋体" w:hAnsi="宋体"/>
+          <w:szCs w:val="24"/>
+        </w:rPr>
+      </w:pPr>
+    </w:p>
+    <w:p>
+      <w:pPr>
+        <w:ind w:firstLineChars="200" w:firstLine="480"/>
+        <w:rPr>
+          <w:rFonts w:ascii="宋体" w:hAnsi="宋体"/>
+          <w:szCs w:val="24"/>
+        </w:rPr>
       </w:pPr>
       <w:r>
         <w:rPr>
           <w:rFonts w:ascii="宋体" w:hAnsi="宋体" w:hint="eastAsia"/>
           <w:szCs w:val="24"/>
         </w:rPr>
-        <w:t>随着信息时代的高速发展，个人知识管理的重要性愈发凸显。</w:t>
-      </w:r>
-      <w:proofErr w:type="gramStart"/>
-      <w:r>
-        <w:rPr>
-          <w:rFonts w:ascii="宋体" w:hAnsi="宋体" w:hint="eastAsia"/>
-          <w:szCs w:val="24"/>
-        </w:rPr>
-        <w:t>本个人</w:t>
-      </w:r>
-      <w:proofErr w:type="gramEnd"/>
-      <w:r>
-        <w:rPr>
-          <w:rFonts w:ascii="宋体" w:hAnsi="宋体" w:hint="eastAsia"/>
-          <w:szCs w:val="24"/>
-        </w:rPr>
-        <w:t>知识管理系统旨在应对人们在知识管理过程中面临的诸多挑战，如文档管理无序、检索效率低下以及知识关联薄弱等问题。通过全面且深入的需求分析，精心规划系统架构，采用前沿的技术框架与工具，致力于打造一个高效、易用且功能强大的知识管理平台。</w:t>
+        <w:t>在系统设计过程中，始终秉持实用性、可扩展性、性能优化、安全性和兼容性的原则。从用户的实际需求出发，着重解决现有系统存在的不足，提供多选上传、标签修改、内容覆盖等实用功能，优化用户操作流程，提升用户体验。同时，采用工程化、模块化的设计理念，为系统的未来发展和功能拓展奠定坚实基础，确保系统能够灵活适应不断变化的业务需求。在性能方面，借助MySQL的强大功能，通过合理设计数据库索引和优化查询语句，显著提升数据处理速度和查询效率。注重数据安全，有效防止SQL注入攻击，保障用户知识资产的安全。此外，不断提升系统对多种文件类型的兼容性，满足用户多样化的知识管理需求。</w:t>
       </w:r>
     </w:p>
     <w:p>
@@ -12436,31 +11908,7 @@
       <w:pPr>
         <w:ind w:firstLineChars="200" w:firstLine="480"/>
         <w:rPr>
-          <w:rFonts w:ascii="宋体" w:hAnsi="宋体" w:hint="eastAsia"/>
-          <w:szCs w:val="24"/>
-        </w:rPr>
-      </w:pPr>
-      <w:r>
-        <w:rPr>
-          <w:rFonts w:ascii="宋体" w:hAnsi="宋体" w:hint="eastAsia"/>
-          <w:szCs w:val="24"/>
-        </w:rPr>
-        <w:t>在系统设计过程中，始终秉持实用性、可扩展性、性能优化、安全性和兼容性的原则。从用户的实际需求出发，着重解决现有系统存在的不足，提供多选上传、标签修改、内容覆盖等实用功能，优化用户操作流程，提升用户体验。同时，采用工程化、模块化的设计理念，为系统的未来发展和功能拓展奠定坚实基础，确保系统能够灵活适应不断变化的业务需求。在性能方面，借助MySQL的强大功能，通过合理设计数据库索引和优化查询语句，显著提升数据处理速度和查询效率。注重数据安全，有效防止SQL注入攻击，保障用户知识资产的安全。此外，不断提升系统对多种文件类型的兼容性，满足用户多样化的知识管理需求。</w:t>
-      </w:r>
-    </w:p>
-    <w:p>
-      <w:pPr>
-        <w:rPr>
           <w:rFonts w:ascii="宋体" w:hAnsi="宋体"/>
-          <w:szCs w:val="24"/>
-        </w:rPr>
-      </w:pPr>
-    </w:p>
-    <w:p>
-      <w:pPr>
-        <w:ind w:firstLineChars="200" w:firstLine="480"/>
-        <w:rPr>
-          <w:rFonts w:ascii="宋体" w:hAnsi="宋体" w:hint="eastAsia"/>
           <w:szCs w:val="24"/>
         </w:rPr>
       </w:pPr>
@@ -12561,14 +12009,12 @@
         </w:rPr>
         <w:t>,</w:t>
       </w:r>
-      <w:proofErr w:type="gramStart"/>
       <w:r>
         <w:rPr>
           <w:rFonts w:hint="eastAsia"/>
         </w:rPr>
         <w:t>张语平</w:t>
       </w:r>
-      <w:proofErr w:type="gramEnd"/>
       <w:r>
         <w:rPr>
           <w:rFonts w:hint="eastAsia"/>
@@ -12691,14 +12137,12 @@
         </w:rPr>
         <w:t>,</w:t>
       </w:r>
-      <w:proofErr w:type="gramStart"/>
       <w:r>
         <w:rPr>
           <w:rFonts w:hint="eastAsia"/>
         </w:rPr>
         <w:t>刘亚超</w:t>
       </w:r>
-      <w:proofErr w:type="gramEnd"/>
       <w:r>
         <w:rPr>
           <w:rFonts w:hint="eastAsia"/>
@@ -12773,31 +12217,12 @@
         <w:rPr>
           <w:rFonts w:hint="eastAsia"/>
         </w:rPr>
-        <w:t>,2023,(20):</w:t>
-      </w:r>
-      <w:proofErr w:type="gramStart"/>
-      <w:r>
-        <w:rPr>
-          <w:rFonts w:hint="eastAsia"/>
-        </w:rPr>
-        <w:t>39-41.DOI:10.14125/j.cnki.zjsy</w:t>
-      </w:r>
-      <w:proofErr w:type="gramEnd"/>
-      <w:r>
-        <w:rPr>
-          <w:rFonts w:hint="eastAsia"/>
-        </w:rPr>
-        <w:t>.2023.20.029.</w:t>
-      </w:r>
-    </w:p>
-    <w:p>
-      <w:pPr>
-        <w:rPr>
-          <w:rFonts w:hint="eastAsia"/>
-        </w:rPr>
-      </w:pPr>
-    </w:p>
+        <w:t>,2023,(20):39-41.DOI:10.14125/j.cnki.zjsy.2023.20.029.</w:t>
+      </w:r>
+    </w:p>
+    <w:p/>
     <w:sectPr>
+      <w:footerReference w:type="default" r:id="rId33"/>
       <w:pgSz w:w="11906" w:h="16838"/>
       <w:pgMar w:top="1440" w:right="1800" w:bottom="1440" w:left="1800" w:header="851" w:footer="992" w:gutter="0"/>
       <w:pgNumType w:start="1"/>
@@ -12833,6 +12258,51 @@
 </w:endnotes>
 </file>
 
+<file path=word/footer1.xml><?xml version="1.0" encoding="utf-8"?>
+<w:ftr xmlns:wpc="http://schemas.microsoft.com/office/word/2010/wordprocessingCanvas" xmlns:cx="http://schemas.microsoft.com/office/drawing/2014/chartex" xmlns:cx1="http://schemas.microsoft.com/office/drawing/2015/9/8/chartex" xmlns:cx2="http://schemas.microsoft.com/office/drawing/2015/10/21/chartex" xmlns:cx3="http://schemas.microsoft.com/office/drawing/2016/5/9/chartex" xmlns:cx4="http://schemas.microsoft.com/office/drawing/2016/5/10/chartex" xmlns:cx5="http://schemas.microsoft.com/office/drawing/2016/5/11/chartex" xmlns:cx6="http://schemas.microsoft.com/office/drawing/2016/5/12/chartex" xmlns:cx7="http://schemas.microsoft.com/office/drawing/2016/5/13/chartex" xmlns:cx8="http://schemas.microsoft.com/office/drawing/2016/5/14/chartex" xmlns:mc="http://schemas.openxmlformats.org/markup-compatibility/2006" xmlns:aink="http://schemas.microsoft.com/office/drawing/2016/ink" xmlns:am3d="http://schemas.microsoft.com/office/drawing/2017/model3d" xmlns:o="urn:schemas-microsoft-com:office:office" xmlns:r="http://schemas.openxmlformats.org/officeDocument/2006/relationships" xmlns:m="http://schemas.openxmlformats.org/officeDocument/2006/math" xmlns:v="urn:schemas-microsoft-com:vml" xmlns:wp14="http://schemas.microsoft.com/office/word/2010/wordprocessingDrawing" xmlns:wp="http://schemas.openxmlformats.org/drawingml/2006/wordprocessingDrawing" xmlns:w10="urn:schemas-microsoft-com:office:word" xmlns:w="http://schemas.openxmlformats.org/wordprocessingml/2006/main" xmlns:w14="http://schemas.microsoft.com/office/word/2010/wordml" xmlns:w15="http://schemas.microsoft.com/office/word/2012/wordml" xmlns:w16cex="http://schemas.microsoft.com/office/word/2018/wordml/cex" xmlns:w16cid="http://schemas.microsoft.com/office/word/2016/wordml/cid" xmlns:w16="http://schemas.microsoft.com/office/word/2018/wordml" xmlns:w16sdtdh="http://schemas.microsoft.com/office/word/2020/wordml/sdtdatahash" xmlns:w16se="http://schemas.microsoft.com/office/word/2015/wordml/symex" xmlns:wpg="http://schemas.microsoft.com/office/word/2010/wordprocessingGroup" xmlns:wpi="http://schemas.microsoft.com/office/word/2010/wordprocessingInk" xmlns:wne="http://schemas.microsoft.com/office/word/2006/wordml" xmlns:wps="http://schemas.microsoft.com/office/word/2010/wordprocessingShape" mc:Ignorable="w14 w15 w16se w16cid w16 w16cex w16sdtdh wp14">
+  <w:sdt>
+    <w:sdtPr>
+      <w:id w:val="-1913226163"/>
+      <w:docPartObj>
+        <w:docPartGallery w:val="Page Numbers (Bottom of Page)"/>
+        <w:docPartUnique/>
+      </w:docPartObj>
+    </w:sdtPr>
+    <w:sdtContent>
+      <w:p>
+        <w:pPr>
+          <w:pStyle w:val="a7"/>
+          <w:jc w:val="center"/>
+        </w:pPr>
+        <w:r>
+          <w:fldChar w:fldCharType="begin"/>
+        </w:r>
+        <w:r>
+          <w:instrText>PAGE   \* MERGEFORMAT</w:instrText>
+        </w:r>
+        <w:r>
+          <w:fldChar w:fldCharType="separate"/>
+        </w:r>
+        <w:r>
+          <w:rPr>
+            <w:lang w:val="zh-CN"/>
+          </w:rPr>
+          <w:t>2</w:t>
+        </w:r>
+        <w:r>
+          <w:fldChar w:fldCharType="end"/>
+        </w:r>
+      </w:p>
+    </w:sdtContent>
+  </w:sdt>
+  <w:p>
+    <w:pPr>
+      <w:pStyle w:val="a7"/>
+    </w:pPr>
+  </w:p>
+</w:ftr>
+</file>
+
 <file path=word/footnotes.xml><?xml version="1.0" encoding="utf-8"?>
 <w:footnotes xmlns:wpc="http://schemas.microsoft.com/office/word/2010/wordprocessingCanvas" xmlns:cx="http://schemas.microsoft.com/office/drawing/2014/chartex" xmlns:cx1="http://schemas.microsoft.com/office/drawing/2015/9/8/chartex" xmlns:cx2="http://schemas.microsoft.com/office/drawing/2015/10/21/chartex" xmlns:cx3="http://schemas.microsoft.com/office/drawing/2016/5/9/chartex" xmlns:cx4="http://schemas.microsoft.com/office/drawing/2016/5/10/chartex" xmlns:cx5="http://schemas.microsoft.com/office/drawing/2016/5/11/chartex" xmlns:cx6="http://schemas.microsoft.com/office/drawing/2016/5/12/chartex" xmlns:cx7="http://schemas.microsoft.com/office/drawing/2016/5/13/chartex" xmlns:cx8="http://schemas.microsoft.com/office/drawing/2016/5/14/chartex" xmlns:mc="http://schemas.openxmlformats.org/markup-compatibility/2006" xmlns:aink="http://schemas.microsoft.com/office/drawing/2016/ink" xmlns:am3d="http://schemas.microsoft.com/office/drawing/2017/model3d" xmlns:o="urn:schemas-microsoft-com:office:office" xmlns:r="http://schemas.openxmlformats.org/officeDocument/2006/relationships" xmlns:m="http://schemas.openxmlformats.org/officeDocument/2006/math" xmlns:v="urn:schemas-microsoft-com:vml" xmlns:wp14="http://schemas.microsoft.com/office/word/2010/wordprocessingDrawing" xmlns:wp="http://schemas.openxmlformats.org/drawingml/2006/wordprocessingDrawing" xmlns:w10="urn:schemas-microsoft-com:office:word" xmlns:w="http://schemas.openxmlformats.org/wordprocessingml/2006/main" xmlns:w14="http://schemas.microsoft.com/office/word/2010/wordml" xmlns:w15="http://schemas.microsoft.com/office/word/2012/wordml" xmlns:w16cex="http://schemas.microsoft.com/office/word/2018/wordml/cex" xmlns:w16cid="http://schemas.microsoft.com/office/word/2016/wordml/cid" xmlns:w16="http://schemas.microsoft.com/office/word/2018/wordml" xmlns:w16sdtdh="http://schemas.microsoft.com/office/word/2020/wordml/sdtdatahash" xmlns:w16se="http://schemas.microsoft.com/office/word/2015/wordml/symex" xmlns:wpg="http://schemas.microsoft.com/office/word/2010/wordprocessingGroup" xmlns:wpi="http://schemas.microsoft.com/office/word/2010/wordprocessingInk" xmlns:wne="http://schemas.microsoft.com/office/word/2006/wordml" xmlns:wps="http://schemas.microsoft.com/office/word/2010/wordprocessingShape" mc:Ignorable="w14 w15 w16se w16cid w16 w16cex w16sdtdh wp14">
   <w:footnote w:type="separator" w:id="-1">
@@ -12856,6 +12326,25 @@
     </w:p>
   </w:footnote>
 </w:footnotes>
+</file>
+
+<file path=word/header1.xml><?xml version="1.0" encoding="utf-8"?>
+<w:hdr xmlns:wpc="http://schemas.microsoft.com/office/word/2010/wordprocessingCanvas" xmlns:cx="http://schemas.microsoft.com/office/drawing/2014/chartex" xmlns:cx1="http://schemas.microsoft.com/office/drawing/2015/9/8/chartex" xmlns:cx2="http://schemas.microsoft.com/office/drawing/2015/10/21/chartex" xmlns:cx3="http://schemas.microsoft.com/office/drawing/2016/5/9/chartex" xmlns:cx4="http://schemas.microsoft.com/office/drawing/2016/5/10/chartex" xmlns:cx5="http://schemas.microsoft.com/office/drawing/2016/5/11/chartex" xmlns:cx6="http://schemas.microsoft.com/office/drawing/2016/5/12/chartex" xmlns:cx7="http://schemas.microsoft.com/office/drawing/2016/5/13/chartex" xmlns:cx8="http://schemas.microsoft.com/office/drawing/2016/5/14/chartex" xmlns:mc="http://schemas.openxmlformats.org/markup-compatibility/2006" xmlns:aink="http://schemas.microsoft.com/office/drawing/2016/ink" xmlns:am3d="http://schemas.microsoft.com/office/drawing/2017/model3d" xmlns:o="urn:schemas-microsoft-com:office:office" xmlns:r="http://schemas.openxmlformats.org/officeDocument/2006/relationships" xmlns:m="http://schemas.openxmlformats.org/officeDocument/2006/math" xmlns:v="urn:schemas-microsoft-com:vml" xmlns:wp14="http://schemas.microsoft.com/office/word/2010/wordprocessingDrawing" xmlns:wp="http://schemas.openxmlformats.org/drawingml/2006/wordprocessingDrawing" xmlns:w10="urn:schemas-microsoft-com:office:word" xmlns:w="http://schemas.openxmlformats.org/wordprocessingml/2006/main" xmlns:w14="http://schemas.microsoft.com/office/word/2010/wordml" xmlns:w15="http://schemas.microsoft.com/office/word/2012/wordml" xmlns:w16cex="http://schemas.microsoft.com/office/word/2018/wordml/cex" xmlns:w16cid="http://schemas.microsoft.com/office/word/2016/wordml/cid" xmlns:w16="http://schemas.microsoft.com/office/word/2018/wordml" xmlns:w16sdtdh="http://schemas.microsoft.com/office/word/2020/wordml/sdtdatahash" xmlns:w16se="http://schemas.microsoft.com/office/word/2015/wordml/symex" xmlns:wpg="http://schemas.microsoft.com/office/word/2010/wordprocessingGroup" xmlns:wpi="http://schemas.microsoft.com/office/word/2010/wordprocessingInk" xmlns:wne="http://schemas.microsoft.com/office/word/2006/wordml" xmlns:wps="http://schemas.microsoft.com/office/word/2010/wordprocessingShape" mc:Ignorable="w14 w15 w16se w16cid w16 w16cex w16sdtdh wp14">
+  <w:p>
+    <w:pPr>
+      <w:pStyle w:val="a5"/>
+      <w:rPr>
+        <w:rFonts w:hint="eastAsia"/>
+      </w:rPr>
+    </w:pPr>
+    <w:r>
+      <w:rPr>
+        <w:rFonts w:hint="eastAsia"/>
+      </w:rPr>
+      <w:t>信管综合实验</w:t>
+    </w:r>
+  </w:p>
+</w:hdr>
 </file>
 
 <file path=word/numbering.xml><?xml version="1.0" encoding="utf-8"?>
@@ -15251,6 +14740,7 @@
   <w:style w:type="character" w:default="1" w:styleId="a0">
     <w:name w:val="Default Paragraph Font"/>
     <w:uiPriority w:val="1"/>
+    <w:semiHidden/>
     <w:unhideWhenUsed/>
   </w:style>
   <w:style w:type="table" w:default="1" w:styleId="a1">
